--- a/Product Roadmap.docx
+++ b/Product Roadmap.docx
@@ -224,6 +224,43 @@
           <w:lang w:val="en-US"/>
         </w:rPr>
       </w:pPr>
+    </w:p>
+    <w:p>
+      <w:pPr>
+        <w:rPr>
+          <w:b/>
+          <w:bCs/>
+          <w:lang w:val="en-US"/>
+        </w:rPr>
+      </w:pPr>
+      <w:r>
+        <w:rPr>
+          <w:b/>
+          <w:bCs/>
+          <w:lang w:val="en-US"/>
+        </w:rPr>
+        <w:t>Something like this-</w:t>
+      </w:r>
+    </w:p>
+    <w:p>
+      <w:pPr>
+        <w:rPr>
+          <w:b/>
+          <w:bCs/>
+          <w:lang w:val="en-US"/>
+        </w:rPr>
+      </w:pPr>
+      <w:hyperlink r:id="rId7" w:history="1">
+        <w:r>
+          <w:rPr>
+            <w:rStyle w:val="Hyperlink"/>
+            <w:b/>
+            <w:bCs/>
+            <w:lang w:val="en-US"/>
+          </w:rPr>
+          <w:t>https://claude.site/artifacts/7ba83c1f-e996-4604-815e-15035ccef77f</w:t>
+        </w:r>
+      </w:hyperlink>
     </w:p>
     <w:p>
       <w:pPr>
@@ -968,6 +1005,7 @@
   <w:style w:type="character" w:default="1" w:styleId="DefaultParagraphFont">
     <w:name w:val="Default Paragraph Font"/>
     <w:uiPriority w:val="1"/>
+    <w:semiHidden/>
     <w:unhideWhenUsed/>
   </w:style>
   <w:style w:type="table" w:default="1" w:styleId="TableNormal">
@@ -1279,6 +1317,29 @@
       <w:smallCaps/>
       <w:color w:val="2F5496" w:themeColor="accent1" w:themeShade="BF"/>
       <w:spacing w:val="5"/>
+    </w:rPr>
+  </w:style>
+  <w:style w:type="character" w:styleId="Hyperlink">
+    <w:name w:val="Hyperlink"/>
+    <w:basedOn w:val="DefaultParagraphFont"/>
+    <w:uiPriority w:val="99"/>
+    <w:unhideWhenUsed/>
+    <w:rsid w:val="008F07F6"/>
+    <w:rPr>
+      <w:color w:val="0563C1" w:themeColor="hyperlink"/>
+      <w:u w:val="single"/>
+    </w:rPr>
+  </w:style>
+  <w:style w:type="character" w:styleId="UnresolvedMention">
+    <w:name w:val="Unresolved Mention"/>
+    <w:basedOn w:val="DefaultParagraphFont"/>
+    <w:uiPriority w:val="99"/>
+    <w:semiHidden/>
+    <w:unhideWhenUsed/>
+    <w:rsid w:val="008F07F6"/>
+    <w:rPr>
+      <w:color w:val="605E5C"/>
+      <w:shd w:val="clear" w:color="auto" w:fill="E1DFDD"/>
     </w:rPr>
   </w:style>
 </w:styles>

--- a/Product Roadmap.docx
+++ b/Product Roadmap.docx
@@ -270,6 +270,6176 @@
           <w:lang w:val="en-US"/>
         </w:rPr>
       </w:pPr>
+    </w:p>
+    <w:p>
+      <w:pPr>
+        <w:rPr>
+          <w:b/>
+          <w:bCs/>
+          <w:lang w:val="en-US"/>
+        </w:rPr>
+      </w:pPr>
+    </w:p>
+    <w:p>
+      <w:pPr>
+        <w:rPr>
+          <w:b/>
+          <w:bCs/>
+          <w:lang w:val="en-US"/>
+        </w:rPr>
+      </w:pPr>
+      <w:r>
+        <w:rPr>
+          <w:b/>
+          <w:bCs/>
+          <w:lang w:val="en-US"/>
+        </w:rPr>
+        <w:t>demo code -&gt;</w:t>
+      </w:r>
+    </w:p>
+    <w:p>
+      <w:pPr>
+        <w:rPr>
+          <w:b/>
+          <w:bCs/>
+          <w:lang w:val="en-US"/>
+        </w:rPr>
+      </w:pPr>
+      <w:r>
+        <w:rPr>
+          <w:b/>
+          <w:bCs/>
+          <w:lang w:val="en-US"/>
+        </w:rPr>
+        <w:t>import React, { useState } from 'react';</w:t>
+      </w:r>
+    </w:p>
+    <w:p>
+      <w:pPr>
+        <w:rPr>
+          <w:b/>
+          <w:bCs/>
+          <w:lang w:val="en-US"/>
+        </w:rPr>
+      </w:pPr>
+      <w:r>
+        <w:rPr>
+          <w:b/>
+          <w:bCs/>
+          <w:lang w:val="en-US"/>
+        </w:rPr>
+        <w:t>import { Upload, File, CheckCircle, AlertTriangle, Menu, User, Briefcase, BookOpen, Award, Search } from 'lucide-react';</w:t>
+      </w:r>
+    </w:p>
+    <w:p>
+      <w:pPr>
+        <w:rPr>
+          <w:b/>
+          <w:bCs/>
+          <w:lang w:val="en-US"/>
+        </w:rPr>
+      </w:pPr>
+    </w:p>
+    <w:p>
+      <w:pPr>
+        <w:rPr>
+          <w:b/>
+          <w:bCs/>
+          <w:lang w:val="en-US"/>
+        </w:rPr>
+      </w:pPr>
+      <w:r>
+        <w:rPr>
+          <w:b/>
+          <w:bCs/>
+          <w:lang w:val="en-US"/>
+        </w:rPr>
+        <w:t>const ResumeParserUI = () =&gt; {</w:t>
+      </w:r>
+    </w:p>
+    <w:p>
+      <w:pPr>
+        <w:rPr>
+          <w:b/>
+          <w:bCs/>
+          <w:lang w:val="en-US"/>
+        </w:rPr>
+      </w:pPr>
+      <w:r>
+        <w:rPr>
+          <w:b/>
+          <w:bCs/>
+          <w:lang w:val="en-US"/>
+        </w:rPr>
+        <w:t xml:space="preserve">  const [activeTab, setActiveTab] = useState('upload');</w:t>
+      </w:r>
+    </w:p>
+    <w:p>
+      <w:pPr>
+        <w:rPr>
+          <w:b/>
+          <w:bCs/>
+          <w:lang w:val="en-US"/>
+        </w:rPr>
+      </w:pPr>
+      <w:r>
+        <w:rPr>
+          <w:b/>
+          <w:bCs/>
+          <w:lang w:val="en-US"/>
+        </w:rPr>
+        <w:t xml:space="preserve">  const [isDragging, setIsDragging] = useState(false);</w:t>
+      </w:r>
+    </w:p>
+    <w:p>
+      <w:pPr>
+        <w:rPr>
+          <w:b/>
+          <w:bCs/>
+          <w:lang w:val="en-US"/>
+        </w:rPr>
+      </w:pPr>
+      <w:r>
+        <w:rPr>
+          <w:b/>
+          <w:bCs/>
+          <w:lang w:val="en-US"/>
+        </w:rPr>
+        <w:t xml:space="preserve">  const [isProcessing, setIsProcessing] = useState(false);</w:t>
+      </w:r>
+    </w:p>
+    <w:p>
+      <w:pPr>
+        <w:rPr>
+          <w:b/>
+          <w:bCs/>
+          <w:lang w:val="en-US"/>
+        </w:rPr>
+      </w:pPr>
+      <w:r>
+        <w:rPr>
+          <w:b/>
+          <w:bCs/>
+          <w:lang w:val="en-US"/>
+        </w:rPr>
+        <w:t xml:space="preserve">  const [parsedResume, setParsedResume] = useState(null);</w:t>
+      </w:r>
+    </w:p>
+    <w:p>
+      <w:pPr>
+        <w:rPr>
+          <w:b/>
+          <w:bCs/>
+          <w:lang w:val="en-US"/>
+        </w:rPr>
+      </w:pPr>
+      <w:r>
+        <w:rPr>
+          <w:b/>
+          <w:bCs/>
+          <w:lang w:val="en-US"/>
+        </w:rPr>
+        <w:t xml:space="preserve">  </w:t>
+      </w:r>
+    </w:p>
+    <w:p>
+      <w:pPr>
+        <w:rPr>
+          <w:b/>
+          <w:bCs/>
+          <w:lang w:val="en-US"/>
+        </w:rPr>
+      </w:pPr>
+      <w:r>
+        <w:rPr>
+          <w:b/>
+          <w:bCs/>
+          <w:lang w:val="en-US"/>
+        </w:rPr>
+        <w:t xml:space="preserve">  // Mock parsed resume data</w:t>
+      </w:r>
+    </w:p>
+    <w:p>
+      <w:pPr>
+        <w:rPr>
+          <w:b/>
+          <w:bCs/>
+          <w:lang w:val="en-US"/>
+        </w:rPr>
+      </w:pPr>
+      <w:r>
+        <w:rPr>
+          <w:b/>
+          <w:bCs/>
+          <w:lang w:val="en-US"/>
+        </w:rPr>
+        <w:t xml:space="preserve">  const mockParsedResume = {</w:t>
+      </w:r>
+    </w:p>
+    <w:p>
+      <w:pPr>
+        <w:rPr>
+          <w:b/>
+          <w:bCs/>
+          <w:lang w:val="en-US"/>
+        </w:rPr>
+      </w:pPr>
+      <w:r>
+        <w:rPr>
+          <w:b/>
+          <w:bCs/>
+          <w:lang w:val="en-US"/>
+        </w:rPr>
+        <w:t xml:space="preserve">    name: "Alex Johnson",</w:t>
+      </w:r>
+    </w:p>
+    <w:p>
+      <w:pPr>
+        <w:rPr>
+          <w:b/>
+          <w:bCs/>
+          <w:lang w:val="en-US"/>
+        </w:rPr>
+      </w:pPr>
+      <w:r>
+        <w:rPr>
+          <w:b/>
+          <w:bCs/>
+          <w:lang w:val="en-US"/>
+        </w:rPr>
+        <w:t xml:space="preserve">    email: "alex.johnson@example.com",</w:t>
+      </w:r>
+    </w:p>
+    <w:p>
+      <w:pPr>
+        <w:rPr>
+          <w:b/>
+          <w:bCs/>
+          <w:lang w:val="en-US"/>
+        </w:rPr>
+      </w:pPr>
+      <w:r>
+        <w:rPr>
+          <w:b/>
+          <w:bCs/>
+          <w:lang w:val="en-US"/>
+        </w:rPr>
+        <w:t xml:space="preserve">    phone: "(555) 123-4567",</w:t>
+      </w:r>
+    </w:p>
+    <w:p>
+      <w:pPr>
+        <w:rPr>
+          <w:b/>
+          <w:bCs/>
+          <w:lang w:val="en-US"/>
+        </w:rPr>
+      </w:pPr>
+      <w:r>
+        <w:rPr>
+          <w:b/>
+          <w:bCs/>
+          <w:lang w:val="en-US"/>
+        </w:rPr>
+        <w:t xml:space="preserve">    location: "San Francisco, CA",</w:t>
+      </w:r>
+    </w:p>
+    <w:p>
+      <w:pPr>
+        <w:rPr>
+          <w:b/>
+          <w:bCs/>
+          <w:lang w:val="en-US"/>
+        </w:rPr>
+      </w:pPr>
+      <w:r>
+        <w:rPr>
+          <w:b/>
+          <w:bCs/>
+          <w:lang w:val="en-US"/>
+        </w:rPr>
+        <w:lastRenderedPageBreak/>
+        <w:t xml:space="preserve">    summary: "Experienced software engineer with 5+ years of experience in full-stack development.",</w:t>
+      </w:r>
+    </w:p>
+    <w:p>
+      <w:pPr>
+        <w:rPr>
+          <w:b/>
+          <w:bCs/>
+          <w:lang w:val="en-US"/>
+        </w:rPr>
+      </w:pPr>
+      <w:r>
+        <w:rPr>
+          <w:b/>
+          <w:bCs/>
+          <w:lang w:val="en-US"/>
+        </w:rPr>
+        <w:t xml:space="preserve">    skills: ["JavaScript", "React", "Node.js", "Python", "AWS", "Docker"],</w:t>
+      </w:r>
+    </w:p>
+    <w:p>
+      <w:pPr>
+        <w:rPr>
+          <w:b/>
+          <w:bCs/>
+          <w:lang w:val="en-US"/>
+        </w:rPr>
+      </w:pPr>
+      <w:r>
+        <w:rPr>
+          <w:b/>
+          <w:bCs/>
+          <w:lang w:val="en-US"/>
+        </w:rPr>
+        <w:t xml:space="preserve">    experience: [</w:t>
+      </w:r>
+    </w:p>
+    <w:p>
+      <w:pPr>
+        <w:rPr>
+          <w:b/>
+          <w:bCs/>
+          <w:lang w:val="en-US"/>
+        </w:rPr>
+      </w:pPr>
+      <w:r>
+        <w:rPr>
+          <w:b/>
+          <w:bCs/>
+          <w:lang w:val="en-US"/>
+        </w:rPr>
+        <w:t xml:space="preserve">      {</w:t>
+      </w:r>
+    </w:p>
+    <w:p>
+      <w:pPr>
+        <w:rPr>
+          <w:b/>
+          <w:bCs/>
+          <w:lang w:val="en-US"/>
+        </w:rPr>
+      </w:pPr>
+      <w:r>
+        <w:rPr>
+          <w:b/>
+          <w:bCs/>
+          <w:lang w:val="en-US"/>
+        </w:rPr>
+        <w:t xml:space="preserve">        title: "Senior Software Engineer",</w:t>
+      </w:r>
+    </w:p>
+    <w:p>
+      <w:pPr>
+        <w:rPr>
+          <w:b/>
+          <w:bCs/>
+          <w:lang w:val="en-US"/>
+        </w:rPr>
+      </w:pPr>
+      <w:r>
+        <w:rPr>
+          <w:b/>
+          <w:bCs/>
+          <w:lang w:val="en-US"/>
+        </w:rPr>
+        <w:t xml:space="preserve">        company: "Tech Solutions Inc.",</w:t>
+      </w:r>
+    </w:p>
+    <w:p>
+      <w:pPr>
+        <w:rPr>
+          <w:b/>
+          <w:bCs/>
+          <w:lang w:val="en-US"/>
+        </w:rPr>
+      </w:pPr>
+      <w:r>
+        <w:rPr>
+          <w:b/>
+          <w:bCs/>
+          <w:lang w:val="en-US"/>
+        </w:rPr>
+        <w:t xml:space="preserve">        period: "Jan 2020 - Present",</w:t>
+      </w:r>
+    </w:p>
+    <w:p>
+      <w:pPr>
+        <w:rPr>
+          <w:b/>
+          <w:bCs/>
+          <w:lang w:val="en-US"/>
+        </w:rPr>
+      </w:pPr>
+      <w:r>
+        <w:rPr>
+          <w:b/>
+          <w:bCs/>
+          <w:lang w:val="en-US"/>
+        </w:rPr>
+        <w:t xml:space="preserve">        description: "Led development of customer-facing applications using React and Node.js."</w:t>
+      </w:r>
+    </w:p>
+    <w:p>
+      <w:pPr>
+        <w:rPr>
+          <w:b/>
+          <w:bCs/>
+          <w:lang w:val="en-US"/>
+        </w:rPr>
+      </w:pPr>
+      <w:r>
+        <w:rPr>
+          <w:b/>
+          <w:bCs/>
+          <w:lang w:val="en-US"/>
+        </w:rPr>
+        <w:t xml:space="preserve">      },</w:t>
+      </w:r>
+    </w:p>
+    <w:p>
+      <w:pPr>
+        <w:rPr>
+          <w:b/>
+          <w:bCs/>
+          <w:lang w:val="en-US"/>
+        </w:rPr>
+      </w:pPr>
+      <w:r>
+        <w:rPr>
+          <w:b/>
+          <w:bCs/>
+          <w:lang w:val="en-US"/>
+        </w:rPr>
+        <w:t xml:space="preserve">      {</w:t>
+      </w:r>
+    </w:p>
+    <w:p>
+      <w:pPr>
+        <w:rPr>
+          <w:b/>
+          <w:bCs/>
+          <w:lang w:val="en-US"/>
+        </w:rPr>
+      </w:pPr>
+      <w:r>
+        <w:rPr>
+          <w:b/>
+          <w:bCs/>
+          <w:lang w:val="en-US"/>
+        </w:rPr>
+        <w:t xml:space="preserve">        title: "Software Developer",</w:t>
+      </w:r>
+    </w:p>
+    <w:p>
+      <w:pPr>
+        <w:rPr>
+          <w:b/>
+          <w:bCs/>
+          <w:lang w:val="en-US"/>
+        </w:rPr>
+      </w:pPr>
+      <w:r>
+        <w:rPr>
+          <w:b/>
+          <w:bCs/>
+          <w:lang w:val="en-US"/>
+        </w:rPr>
+        <w:t xml:space="preserve">        company: "Digital Innovations",</w:t>
+      </w:r>
+    </w:p>
+    <w:p>
+      <w:pPr>
+        <w:rPr>
+          <w:b/>
+          <w:bCs/>
+          <w:lang w:val="en-US"/>
+        </w:rPr>
+      </w:pPr>
+      <w:r>
+        <w:rPr>
+          <w:b/>
+          <w:bCs/>
+          <w:lang w:val="en-US"/>
+        </w:rPr>
+        <w:t xml:space="preserve">        period: "Mar 2018 - Dec 2019",</w:t>
+      </w:r>
+    </w:p>
+    <w:p>
+      <w:pPr>
+        <w:rPr>
+          <w:b/>
+          <w:bCs/>
+          <w:lang w:val="en-US"/>
+        </w:rPr>
+      </w:pPr>
+      <w:r>
+        <w:rPr>
+          <w:b/>
+          <w:bCs/>
+          <w:lang w:val="en-US"/>
+        </w:rPr>
+        <w:t xml:space="preserve">        description: "Built and maintained RESTful APIs and microservices."</w:t>
+      </w:r>
+    </w:p>
+    <w:p>
+      <w:pPr>
+        <w:rPr>
+          <w:b/>
+          <w:bCs/>
+          <w:lang w:val="en-US"/>
+        </w:rPr>
+      </w:pPr>
+      <w:r>
+        <w:rPr>
+          <w:b/>
+          <w:bCs/>
+          <w:lang w:val="en-US"/>
+        </w:rPr>
+        <w:t xml:space="preserve">      }</w:t>
+      </w:r>
+    </w:p>
+    <w:p>
+      <w:pPr>
+        <w:rPr>
+          <w:b/>
+          <w:bCs/>
+          <w:lang w:val="en-US"/>
+        </w:rPr>
+      </w:pPr>
+      <w:r>
+        <w:rPr>
+          <w:b/>
+          <w:bCs/>
+          <w:lang w:val="en-US"/>
+        </w:rPr>
+        <w:t xml:space="preserve">    ],</w:t>
+      </w:r>
+    </w:p>
+    <w:p>
+      <w:pPr>
+        <w:rPr>
+          <w:b/>
+          <w:bCs/>
+          <w:lang w:val="en-US"/>
+        </w:rPr>
+      </w:pPr>
+      <w:r>
+        <w:rPr>
+          <w:b/>
+          <w:bCs/>
+          <w:lang w:val="en-US"/>
+        </w:rPr>
+        <w:t xml:space="preserve">    education: [</w:t>
+      </w:r>
+    </w:p>
+    <w:p>
+      <w:pPr>
+        <w:rPr>
+          <w:b/>
+          <w:bCs/>
+          <w:lang w:val="en-US"/>
+        </w:rPr>
+      </w:pPr>
+      <w:r>
+        <w:rPr>
+          <w:b/>
+          <w:bCs/>
+          <w:lang w:val="en-US"/>
+        </w:rPr>
+        <w:t xml:space="preserve">      {</w:t>
+      </w:r>
+    </w:p>
+    <w:p>
+      <w:pPr>
+        <w:rPr>
+          <w:b/>
+          <w:bCs/>
+          <w:lang w:val="en-US"/>
+        </w:rPr>
+      </w:pPr>
+      <w:r>
+        <w:rPr>
+          <w:b/>
+          <w:bCs/>
+          <w:lang w:val="en-US"/>
+        </w:rPr>
+        <w:t xml:space="preserve">        degree: "M.S. Computer Science",</w:t>
+      </w:r>
+    </w:p>
+    <w:p>
+      <w:pPr>
+        <w:rPr>
+          <w:b/>
+          <w:bCs/>
+          <w:lang w:val="en-US"/>
+        </w:rPr>
+      </w:pPr>
+      <w:r>
+        <w:rPr>
+          <w:b/>
+          <w:bCs/>
+          <w:lang w:val="en-US"/>
+        </w:rPr>
+        <w:t xml:space="preserve">        institution: "Stanford University",</w:t>
+      </w:r>
+    </w:p>
+    <w:p>
+      <w:pPr>
+        <w:rPr>
+          <w:b/>
+          <w:bCs/>
+          <w:lang w:val="en-US"/>
+        </w:rPr>
+      </w:pPr>
+      <w:r>
+        <w:rPr>
+          <w:b/>
+          <w:bCs/>
+          <w:lang w:val="en-US"/>
+        </w:rPr>
+        <w:t xml:space="preserve">        year: "2018"</w:t>
+      </w:r>
+    </w:p>
+    <w:p>
+      <w:pPr>
+        <w:rPr>
+          <w:b/>
+          <w:bCs/>
+          <w:lang w:val="en-US"/>
+        </w:rPr>
+      </w:pPr>
+      <w:r>
+        <w:rPr>
+          <w:b/>
+          <w:bCs/>
+          <w:lang w:val="en-US"/>
+        </w:rPr>
+        <w:t xml:space="preserve">      },</w:t>
+      </w:r>
+    </w:p>
+    <w:p>
+      <w:pPr>
+        <w:rPr>
+          <w:b/>
+          <w:bCs/>
+          <w:lang w:val="en-US"/>
+        </w:rPr>
+      </w:pPr>
+      <w:r>
+        <w:rPr>
+          <w:b/>
+          <w:bCs/>
+          <w:lang w:val="en-US"/>
+        </w:rPr>
+        <w:t xml:space="preserve">      {</w:t>
+      </w:r>
+    </w:p>
+    <w:p>
+      <w:pPr>
+        <w:rPr>
+          <w:b/>
+          <w:bCs/>
+          <w:lang w:val="en-US"/>
+        </w:rPr>
+      </w:pPr>
+      <w:r>
+        <w:rPr>
+          <w:b/>
+          <w:bCs/>
+          <w:lang w:val="en-US"/>
+        </w:rPr>
+        <w:t xml:space="preserve">        degree: "B.S. Computer Engineering",</w:t>
+      </w:r>
+    </w:p>
+    <w:p>
+      <w:pPr>
+        <w:rPr>
+          <w:b/>
+          <w:bCs/>
+          <w:lang w:val="en-US"/>
+        </w:rPr>
+      </w:pPr>
+      <w:r>
+        <w:rPr>
+          <w:b/>
+          <w:bCs/>
+          <w:lang w:val="en-US"/>
+        </w:rPr>
+        <w:t xml:space="preserve">        institution: "University of Michigan",</w:t>
+      </w:r>
+    </w:p>
+    <w:p>
+      <w:pPr>
+        <w:rPr>
+          <w:b/>
+          <w:bCs/>
+          <w:lang w:val="en-US"/>
+        </w:rPr>
+      </w:pPr>
+      <w:r>
+        <w:rPr>
+          <w:b/>
+          <w:bCs/>
+          <w:lang w:val="en-US"/>
+        </w:rPr>
+        <w:t xml:space="preserve">        year: "2016"</w:t>
+      </w:r>
+    </w:p>
+    <w:p>
+      <w:pPr>
+        <w:rPr>
+          <w:b/>
+          <w:bCs/>
+          <w:lang w:val="en-US"/>
+        </w:rPr>
+      </w:pPr>
+      <w:r>
+        <w:rPr>
+          <w:b/>
+          <w:bCs/>
+          <w:lang w:val="en-US"/>
+        </w:rPr>
+        <w:t xml:space="preserve">      }</w:t>
+      </w:r>
+    </w:p>
+    <w:p>
+      <w:pPr>
+        <w:rPr>
+          <w:b/>
+          <w:bCs/>
+          <w:lang w:val="en-US"/>
+        </w:rPr>
+      </w:pPr>
+      <w:r>
+        <w:rPr>
+          <w:b/>
+          <w:bCs/>
+          <w:lang w:val="en-US"/>
+        </w:rPr>
+        <w:lastRenderedPageBreak/>
+        <w:t xml:space="preserve">    ]</w:t>
+      </w:r>
+    </w:p>
+    <w:p>
+      <w:pPr>
+        <w:rPr>
+          <w:b/>
+          <w:bCs/>
+          <w:lang w:val="en-US"/>
+        </w:rPr>
+      </w:pPr>
+      <w:r>
+        <w:rPr>
+          <w:b/>
+          <w:bCs/>
+          <w:lang w:val="en-US"/>
+        </w:rPr>
+        <w:t xml:space="preserve">  };</w:t>
+      </w:r>
+    </w:p>
+    <w:p>
+      <w:pPr>
+        <w:rPr>
+          <w:b/>
+          <w:bCs/>
+          <w:lang w:val="en-US"/>
+        </w:rPr>
+      </w:pPr>
+    </w:p>
+    <w:p>
+      <w:pPr>
+        <w:rPr>
+          <w:b/>
+          <w:bCs/>
+          <w:lang w:val="en-US"/>
+        </w:rPr>
+      </w:pPr>
+      <w:r>
+        <w:rPr>
+          <w:b/>
+          <w:bCs/>
+          <w:lang w:val="en-US"/>
+        </w:rPr>
+        <w:t xml:space="preserve">  // Handle file drop</w:t>
+      </w:r>
+    </w:p>
+    <w:p>
+      <w:pPr>
+        <w:rPr>
+          <w:b/>
+          <w:bCs/>
+          <w:lang w:val="en-US"/>
+        </w:rPr>
+      </w:pPr>
+      <w:r>
+        <w:rPr>
+          <w:b/>
+          <w:bCs/>
+          <w:lang w:val="en-US"/>
+        </w:rPr>
+        <w:t xml:space="preserve">  const handleDrop = (e) =&gt; {</w:t>
+      </w:r>
+    </w:p>
+    <w:p>
+      <w:pPr>
+        <w:rPr>
+          <w:b/>
+          <w:bCs/>
+          <w:lang w:val="en-US"/>
+        </w:rPr>
+      </w:pPr>
+      <w:r>
+        <w:rPr>
+          <w:b/>
+          <w:bCs/>
+          <w:lang w:val="en-US"/>
+        </w:rPr>
+        <w:t xml:space="preserve">    e.preventDefault();</w:t>
+      </w:r>
+    </w:p>
+    <w:p>
+      <w:pPr>
+        <w:rPr>
+          <w:b/>
+          <w:bCs/>
+          <w:lang w:val="en-US"/>
+        </w:rPr>
+      </w:pPr>
+      <w:r>
+        <w:rPr>
+          <w:b/>
+          <w:bCs/>
+          <w:lang w:val="en-US"/>
+        </w:rPr>
+        <w:t xml:space="preserve">    setIsDragging(false);</w:t>
+      </w:r>
+    </w:p>
+    <w:p>
+      <w:pPr>
+        <w:rPr>
+          <w:b/>
+          <w:bCs/>
+          <w:lang w:val="en-US"/>
+        </w:rPr>
+      </w:pPr>
+      <w:r>
+        <w:rPr>
+          <w:b/>
+          <w:bCs/>
+          <w:lang w:val="en-US"/>
+        </w:rPr>
+        <w:t xml:space="preserve">    </w:t>
+      </w:r>
+    </w:p>
+    <w:p>
+      <w:pPr>
+        <w:rPr>
+          <w:b/>
+          <w:bCs/>
+          <w:lang w:val="en-US"/>
+        </w:rPr>
+      </w:pPr>
+      <w:r>
+        <w:rPr>
+          <w:b/>
+          <w:bCs/>
+          <w:lang w:val="en-US"/>
+        </w:rPr>
+        <w:t xml:space="preserve">    // Mock processing</w:t>
+      </w:r>
+    </w:p>
+    <w:p>
+      <w:pPr>
+        <w:rPr>
+          <w:b/>
+          <w:bCs/>
+          <w:lang w:val="en-US"/>
+        </w:rPr>
+      </w:pPr>
+      <w:r>
+        <w:rPr>
+          <w:b/>
+          <w:bCs/>
+          <w:lang w:val="en-US"/>
+        </w:rPr>
+        <w:t xml:space="preserve">    setIsProcessing(true);</w:t>
+      </w:r>
+    </w:p>
+    <w:p>
+      <w:pPr>
+        <w:rPr>
+          <w:b/>
+          <w:bCs/>
+          <w:lang w:val="en-US"/>
+        </w:rPr>
+      </w:pPr>
+      <w:r>
+        <w:rPr>
+          <w:b/>
+          <w:bCs/>
+          <w:lang w:val="en-US"/>
+        </w:rPr>
+        <w:t xml:space="preserve">    setTimeout(() =&gt; {</w:t>
+      </w:r>
+    </w:p>
+    <w:p>
+      <w:pPr>
+        <w:rPr>
+          <w:b/>
+          <w:bCs/>
+          <w:lang w:val="en-US"/>
+        </w:rPr>
+      </w:pPr>
+      <w:r>
+        <w:rPr>
+          <w:b/>
+          <w:bCs/>
+          <w:lang w:val="en-US"/>
+        </w:rPr>
+        <w:t xml:space="preserve">      setIsProcessing(false);</w:t>
+      </w:r>
+    </w:p>
+    <w:p>
+      <w:pPr>
+        <w:rPr>
+          <w:b/>
+          <w:bCs/>
+          <w:lang w:val="en-US"/>
+        </w:rPr>
+      </w:pPr>
+      <w:r>
+        <w:rPr>
+          <w:b/>
+          <w:bCs/>
+          <w:lang w:val="en-US"/>
+        </w:rPr>
+        <w:t xml:space="preserve">      setParsedResume(mockParsedResume);</w:t>
+      </w:r>
+    </w:p>
+    <w:p>
+      <w:pPr>
+        <w:rPr>
+          <w:b/>
+          <w:bCs/>
+          <w:lang w:val="en-US"/>
+        </w:rPr>
+      </w:pPr>
+      <w:r>
+        <w:rPr>
+          <w:b/>
+          <w:bCs/>
+          <w:lang w:val="en-US"/>
+        </w:rPr>
+        <w:t xml:space="preserve">      setActiveTab('preview');</w:t>
+      </w:r>
+    </w:p>
+    <w:p>
+      <w:pPr>
+        <w:rPr>
+          <w:b/>
+          <w:bCs/>
+          <w:lang w:val="en-US"/>
+        </w:rPr>
+      </w:pPr>
+      <w:r>
+        <w:rPr>
+          <w:b/>
+          <w:bCs/>
+          <w:lang w:val="en-US"/>
+        </w:rPr>
+        <w:t xml:space="preserve">    }, 2000);</w:t>
+      </w:r>
+    </w:p>
+    <w:p>
+      <w:pPr>
+        <w:rPr>
+          <w:b/>
+          <w:bCs/>
+          <w:lang w:val="en-US"/>
+        </w:rPr>
+      </w:pPr>
+      <w:r>
+        <w:rPr>
+          <w:b/>
+          <w:bCs/>
+          <w:lang w:val="en-US"/>
+        </w:rPr>
+        <w:t xml:space="preserve">  };</w:t>
+      </w:r>
+    </w:p>
+    <w:p>
+      <w:pPr>
+        <w:rPr>
+          <w:b/>
+          <w:bCs/>
+          <w:lang w:val="en-US"/>
+        </w:rPr>
+      </w:pPr>
+      <w:r>
+        <w:rPr>
+          <w:b/>
+          <w:bCs/>
+          <w:lang w:val="en-US"/>
+        </w:rPr>
+        <w:t xml:space="preserve">  </w:t>
+      </w:r>
+    </w:p>
+    <w:p>
+      <w:pPr>
+        <w:rPr>
+          <w:b/>
+          <w:bCs/>
+          <w:lang w:val="en-US"/>
+        </w:rPr>
+      </w:pPr>
+      <w:r>
+        <w:rPr>
+          <w:b/>
+          <w:bCs/>
+          <w:lang w:val="en-US"/>
+        </w:rPr>
+        <w:t xml:space="preserve">  const handleDragOver = (e) =&gt; {</w:t>
+      </w:r>
+    </w:p>
+    <w:p>
+      <w:pPr>
+        <w:rPr>
+          <w:b/>
+          <w:bCs/>
+          <w:lang w:val="en-US"/>
+        </w:rPr>
+      </w:pPr>
+      <w:r>
+        <w:rPr>
+          <w:b/>
+          <w:bCs/>
+          <w:lang w:val="en-US"/>
+        </w:rPr>
+        <w:t xml:space="preserve">    e.preventDefault();</w:t>
+      </w:r>
+    </w:p>
+    <w:p>
+      <w:pPr>
+        <w:rPr>
+          <w:b/>
+          <w:bCs/>
+          <w:lang w:val="en-US"/>
+        </w:rPr>
+      </w:pPr>
+      <w:r>
+        <w:rPr>
+          <w:b/>
+          <w:bCs/>
+          <w:lang w:val="en-US"/>
+        </w:rPr>
+        <w:t xml:space="preserve">    setIsDragging(true);</w:t>
+      </w:r>
+    </w:p>
+    <w:p>
+      <w:pPr>
+        <w:rPr>
+          <w:b/>
+          <w:bCs/>
+          <w:lang w:val="en-US"/>
+        </w:rPr>
+      </w:pPr>
+      <w:r>
+        <w:rPr>
+          <w:b/>
+          <w:bCs/>
+          <w:lang w:val="en-US"/>
+        </w:rPr>
+        <w:t xml:space="preserve">  };</w:t>
+      </w:r>
+    </w:p>
+    <w:p>
+      <w:pPr>
+        <w:rPr>
+          <w:b/>
+          <w:bCs/>
+          <w:lang w:val="en-US"/>
+        </w:rPr>
+      </w:pPr>
+      <w:r>
+        <w:rPr>
+          <w:b/>
+          <w:bCs/>
+          <w:lang w:val="en-US"/>
+        </w:rPr>
+        <w:t xml:space="preserve">  </w:t>
+      </w:r>
+    </w:p>
+    <w:p>
+      <w:pPr>
+        <w:rPr>
+          <w:b/>
+          <w:bCs/>
+          <w:lang w:val="en-US"/>
+        </w:rPr>
+      </w:pPr>
+      <w:r>
+        <w:rPr>
+          <w:b/>
+          <w:bCs/>
+          <w:lang w:val="en-US"/>
+        </w:rPr>
+        <w:t xml:space="preserve">  const handleDragLeave = () =&gt; {</w:t>
+      </w:r>
+    </w:p>
+    <w:p>
+      <w:pPr>
+        <w:rPr>
+          <w:b/>
+          <w:bCs/>
+          <w:lang w:val="en-US"/>
+        </w:rPr>
+      </w:pPr>
+      <w:r>
+        <w:rPr>
+          <w:b/>
+          <w:bCs/>
+          <w:lang w:val="en-US"/>
+        </w:rPr>
+        <w:t xml:space="preserve">    setIsDragging(false);</w:t>
+      </w:r>
+    </w:p>
+    <w:p>
+      <w:pPr>
+        <w:rPr>
+          <w:b/>
+          <w:bCs/>
+          <w:lang w:val="en-US"/>
+        </w:rPr>
+      </w:pPr>
+      <w:r>
+        <w:rPr>
+          <w:b/>
+          <w:bCs/>
+          <w:lang w:val="en-US"/>
+        </w:rPr>
+        <w:t xml:space="preserve">  };</w:t>
+      </w:r>
+    </w:p>
+    <w:p>
+      <w:pPr>
+        <w:rPr>
+          <w:b/>
+          <w:bCs/>
+          <w:lang w:val="en-US"/>
+        </w:rPr>
+      </w:pPr>
+      <w:r>
+        <w:rPr>
+          <w:b/>
+          <w:bCs/>
+          <w:lang w:val="en-US"/>
+        </w:rPr>
+        <w:t xml:space="preserve">  </w:t>
+      </w:r>
+    </w:p>
+    <w:p>
+      <w:pPr>
+        <w:rPr>
+          <w:b/>
+          <w:bCs/>
+          <w:lang w:val="en-US"/>
+        </w:rPr>
+      </w:pPr>
+      <w:r>
+        <w:rPr>
+          <w:b/>
+          <w:bCs/>
+          <w:lang w:val="en-US"/>
+        </w:rPr>
+        <w:t xml:space="preserve">  return (</w:t>
+      </w:r>
+    </w:p>
+    <w:p>
+      <w:pPr>
+        <w:rPr>
+          <w:b/>
+          <w:bCs/>
+          <w:lang w:val="en-US"/>
+        </w:rPr>
+      </w:pPr>
+      <w:r>
+        <w:rPr>
+          <w:b/>
+          <w:bCs/>
+          <w:lang w:val="en-US"/>
+        </w:rPr>
+        <w:t xml:space="preserve">    &lt;div className="flex h-screen bg-gray-100"&gt;</w:t>
+      </w:r>
+    </w:p>
+    <w:p>
+      <w:pPr>
+        <w:rPr>
+          <w:b/>
+          <w:bCs/>
+          <w:lang w:val="en-US"/>
+        </w:rPr>
+      </w:pPr>
+      <w:r>
+        <w:rPr>
+          <w:b/>
+          <w:bCs/>
+          <w:lang w:val="en-US"/>
+        </w:rPr>
+        <w:lastRenderedPageBreak/>
+        <w:t xml:space="preserve">      {/* Sidebar */}</w:t>
+      </w:r>
+    </w:p>
+    <w:p>
+      <w:pPr>
+        <w:rPr>
+          <w:b/>
+          <w:bCs/>
+          <w:lang w:val="en-US"/>
+        </w:rPr>
+      </w:pPr>
+      <w:r>
+        <w:rPr>
+          <w:b/>
+          <w:bCs/>
+          <w:lang w:val="en-US"/>
+        </w:rPr>
+        <w:t xml:space="preserve">      &lt;div className="w-64 bg-gray-900 text-white"&gt;</w:t>
+      </w:r>
+    </w:p>
+    <w:p>
+      <w:pPr>
+        <w:rPr>
+          <w:b/>
+          <w:bCs/>
+          <w:lang w:val="en-US"/>
+        </w:rPr>
+      </w:pPr>
+      <w:r>
+        <w:rPr>
+          <w:b/>
+          <w:bCs/>
+          <w:lang w:val="en-US"/>
+        </w:rPr>
+        <w:t xml:space="preserve">        &lt;div className="p-6"&gt;</w:t>
+      </w:r>
+    </w:p>
+    <w:p>
+      <w:pPr>
+        <w:rPr>
+          <w:b/>
+          <w:bCs/>
+          <w:lang w:val="en-US"/>
+        </w:rPr>
+      </w:pPr>
+      <w:r>
+        <w:rPr>
+          <w:b/>
+          <w:bCs/>
+          <w:lang w:val="en-US"/>
+        </w:rPr>
+        <w:t xml:space="preserve">          &lt;h1 className="text-xl font-bold"&gt;HRFirst.ai&lt;/h1&gt;</w:t>
+      </w:r>
+    </w:p>
+    <w:p>
+      <w:pPr>
+        <w:rPr>
+          <w:b/>
+          <w:bCs/>
+          <w:lang w:val="en-US"/>
+        </w:rPr>
+      </w:pPr>
+      <w:r>
+        <w:rPr>
+          <w:b/>
+          <w:bCs/>
+          <w:lang w:val="en-US"/>
+        </w:rPr>
+        <w:t xml:space="preserve">        &lt;/div&gt;</w:t>
+      </w:r>
+    </w:p>
+    <w:p>
+      <w:pPr>
+        <w:rPr>
+          <w:b/>
+          <w:bCs/>
+          <w:lang w:val="en-US"/>
+        </w:rPr>
+      </w:pPr>
+      <w:r>
+        <w:rPr>
+          <w:b/>
+          <w:bCs/>
+          <w:lang w:val="en-US"/>
+        </w:rPr>
+        <w:t xml:space="preserve">        &lt;nav className="mt-6"&gt;</w:t>
+      </w:r>
+    </w:p>
+    <w:p>
+      <w:pPr>
+        <w:rPr>
+          <w:b/>
+          <w:bCs/>
+          <w:lang w:val="en-US"/>
+        </w:rPr>
+      </w:pPr>
+      <w:r>
+        <w:rPr>
+          <w:b/>
+          <w:bCs/>
+          <w:lang w:val="en-US"/>
+        </w:rPr>
+        <w:t xml:space="preserve">          &lt;div className={`px-6 py-3 cursor-pointer ${activeTab === 'upload' ? 'bg-gray-800' : 'hover:bg-gray-800'}`} onClick={() =&gt; setActiveTab('upload')}&gt;</w:t>
+      </w:r>
+    </w:p>
+    <w:p>
+      <w:pPr>
+        <w:rPr>
+          <w:b/>
+          <w:bCs/>
+          <w:lang w:val="en-US"/>
+        </w:rPr>
+      </w:pPr>
+      <w:r>
+        <w:rPr>
+          <w:b/>
+          <w:bCs/>
+          <w:lang w:val="en-US"/>
+        </w:rPr>
+        <w:t xml:space="preserve">            &lt;div className="flex items-center space-x-3"&gt;</w:t>
+      </w:r>
+    </w:p>
+    <w:p>
+      <w:pPr>
+        <w:rPr>
+          <w:b/>
+          <w:bCs/>
+          <w:lang w:val="en-US"/>
+        </w:rPr>
+      </w:pPr>
+      <w:r>
+        <w:rPr>
+          <w:b/>
+          <w:bCs/>
+          <w:lang w:val="en-US"/>
+        </w:rPr>
+        <w:t xml:space="preserve">              &lt;Upload size={18} /&gt;</w:t>
+      </w:r>
+    </w:p>
+    <w:p>
+      <w:pPr>
+        <w:rPr>
+          <w:b/>
+          <w:bCs/>
+          <w:lang w:val="en-US"/>
+        </w:rPr>
+      </w:pPr>
+      <w:r>
+        <w:rPr>
+          <w:b/>
+          <w:bCs/>
+          <w:lang w:val="en-US"/>
+        </w:rPr>
+        <w:t xml:space="preserve">              &lt;span&gt;Upload Resumes&lt;/span&gt;</w:t>
+      </w:r>
+    </w:p>
+    <w:p>
+      <w:pPr>
+        <w:rPr>
+          <w:b/>
+          <w:bCs/>
+          <w:lang w:val="en-US"/>
+        </w:rPr>
+      </w:pPr>
+      <w:r>
+        <w:rPr>
+          <w:b/>
+          <w:bCs/>
+          <w:lang w:val="en-US"/>
+        </w:rPr>
+        <w:t xml:space="preserve">            &lt;/div&gt;</w:t>
+      </w:r>
+    </w:p>
+    <w:p>
+      <w:pPr>
+        <w:rPr>
+          <w:b/>
+          <w:bCs/>
+          <w:lang w:val="en-US"/>
+        </w:rPr>
+      </w:pPr>
+      <w:r>
+        <w:rPr>
+          <w:b/>
+          <w:bCs/>
+          <w:lang w:val="en-US"/>
+        </w:rPr>
+        <w:t xml:space="preserve">          &lt;/div&gt;</w:t>
+      </w:r>
+    </w:p>
+    <w:p>
+      <w:pPr>
+        <w:rPr>
+          <w:b/>
+          <w:bCs/>
+          <w:lang w:val="en-US"/>
+        </w:rPr>
+      </w:pPr>
+      <w:r>
+        <w:rPr>
+          <w:b/>
+          <w:bCs/>
+          <w:lang w:val="en-US"/>
+        </w:rPr>
+        <w:t xml:space="preserve">          &lt;div className={`px-6 py-3 cursor-pointer ${activeTab === 'dashboard' ? 'bg-gray-800' : 'hover:bg-gray-800'}`} onClick={() =&gt; setActiveTab('dashboard')}&gt;</w:t>
+      </w:r>
+    </w:p>
+    <w:p>
+      <w:pPr>
+        <w:rPr>
+          <w:b/>
+          <w:bCs/>
+          <w:lang w:val="en-US"/>
+        </w:rPr>
+      </w:pPr>
+      <w:r>
+        <w:rPr>
+          <w:b/>
+          <w:bCs/>
+          <w:lang w:val="en-US"/>
+        </w:rPr>
+        <w:t xml:space="preserve">            &lt;div className="flex items-center space-x-3"&gt;</w:t>
+      </w:r>
+    </w:p>
+    <w:p>
+      <w:pPr>
+        <w:rPr>
+          <w:b/>
+          <w:bCs/>
+          <w:lang w:val="en-US"/>
+        </w:rPr>
+      </w:pPr>
+      <w:r>
+        <w:rPr>
+          <w:b/>
+          <w:bCs/>
+          <w:lang w:val="en-US"/>
+        </w:rPr>
+        <w:t xml:space="preserve">              &lt;File size={18} /&gt;</w:t>
+      </w:r>
+    </w:p>
+    <w:p>
+      <w:pPr>
+        <w:rPr>
+          <w:b/>
+          <w:bCs/>
+          <w:lang w:val="en-US"/>
+        </w:rPr>
+      </w:pPr>
+      <w:r>
+        <w:rPr>
+          <w:b/>
+          <w:bCs/>
+          <w:lang w:val="en-US"/>
+        </w:rPr>
+        <w:t xml:space="preserve">              &lt;span&gt;All Resumes&lt;/span&gt;</w:t>
+      </w:r>
+    </w:p>
+    <w:p>
+      <w:pPr>
+        <w:rPr>
+          <w:b/>
+          <w:bCs/>
+          <w:lang w:val="en-US"/>
+        </w:rPr>
+      </w:pPr>
+      <w:r>
+        <w:rPr>
+          <w:b/>
+          <w:bCs/>
+          <w:lang w:val="en-US"/>
+        </w:rPr>
+        <w:t xml:space="preserve">            &lt;/div&gt;</w:t>
+      </w:r>
+    </w:p>
+    <w:p>
+      <w:pPr>
+        <w:rPr>
+          <w:b/>
+          <w:bCs/>
+          <w:lang w:val="en-US"/>
+        </w:rPr>
+      </w:pPr>
+      <w:r>
+        <w:rPr>
+          <w:b/>
+          <w:bCs/>
+          <w:lang w:val="en-US"/>
+        </w:rPr>
+        <w:t xml:space="preserve">          &lt;/div&gt;</w:t>
+      </w:r>
+    </w:p>
+    <w:p>
+      <w:pPr>
+        <w:rPr>
+          <w:b/>
+          <w:bCs/>
+          <w:lang w:val="en-US"/>
+        </w:rPr>
+      </w:pPr>
+      <w:r>
+        <w:rPr>
+          <w:b/>
+          <w:bCs/>
+          <w:lang w:val="en-US"/>
+        </w:rPr>
+        <w:t xml:space="preserve">        &lt;/nav&gt;</w:t>
+      </w:r>
+    </w:p>
+    <w:p>
+      <w:pPr>
+        <w:rPr>
+          <w:b/>
+          <w:bCs/>
+          <w:lang w:val="en-US"/>
+        </w:rPr>
+      </w:pPr>
+      <w:r>
+        <w:rPr>
+          <w:b/>
+          <w:bCs/>
+          <w:lang w:val="en-US"/>
+        </w:rPr>
+        <w:t xml:space="preserve">      &lt;/div&gt;</w:t>
+      </w:r>
+    </w:p>
+    <w:p>
+      <w:pPr>
+        <w:rPr>
+          <w:b/>
+          <w:bCs/>
+          <w:lang w:val="en-US"/>
+        </w:rPr>
+      </w:pPr>
+      <w:r>
+        <w:rPr>
+          <w:b/>
+          <w:bCs/>
+          <w:lang w:val="en-US"/>
+        </w:rPr>
+        <w:t xml:space="preserve">      </w:t>
+      </w:r>
+    </w:p>
+    <w:p>
+      <w:pPr>
+        <w:rPr>
+          <w:b/>
+          <w:bCs/>
+          <w:lang w:val="en-US"/>
+        </w:rPr>
+      </w:pPr>
+      <w:r>
+        <w:rPr>
+          <w:b/>
+          <w:bCs/>
+          <w:lang w:val="en-US"/>
+        </w:rPr>
+        <w:t xml:space="preserve">      {/* Main content */}</w:t>
+      </w:r>
+    </w:p>
+    <w:p>
+      <w:pPr>
+        <w:rPr>
+          <w:b/>
+          <w:bCs/>
+          <w:lang w:val="en-US"/>
+        </w:rPr>
+      </w:pPr>
+      <w:r>
+        <w:rPr>
+          <w:b/>
+          <w:bCs/>
+          <w:lang w:val="en-US"/>
+        </w:rPr>
+        <w:t xml:space="preserve">      &lt;div className="flex-1 overflow-y-auto"&gt;</w:t>
+      </w:r>
+    </w:p>
+    <w:p>
+      <w:pPr>
+        <w:rPr>
+          <w:b/>
+          <w:bCs/>
+          <w:lang w:val="en-US"/>
+        </w:rPr>
+      </w:pPr>
+      <w:r>
+        <w:rPr>
+          <w:b/>
+          <w:bCs/>
+          <w:lang w:val="en-US"/>
+        </w:rPr>
+        <w:t xml:space="preserve">        {activeTab === 'upload' &amp;&amp; !parsedResume &amp;&amp; (</w:t>
+      </w:r>
+    </w:p>
+    <w:p>
+      <w:pPr>
+        <w:rPr>
+          <w:b/>
+          <w:bCs/>
+          <w:lang w:val="en-US"/>
+        </w:rPr>
+      </w:pPr>
+      <w:r>
+        <w:rPr>
+          <w:b/>
+          <w:bCs/>
+          <w:lang w:val="en-US"/>
+        </w:rPr>
+        <w:t xml:space="preserve">          &lt;div className="max-w-4xl mx-auto p-6"&gt;</w:t>
+      </w:r>
+    </w:p>
+    <w:p>
+      <w:pPr>
+        <w:rPr>
+          <w:b/>
+          <w:bCs/>
+          <w:lang w:val="en-US"/>
+        </w:rPr>
+      </w:pPr>
+      <w:r>
+        <w:rPr>
+          <w:b/>
+          <w:bCs/>
+          <w:lang w:val="en-US"/>
+        </w:rPr>
+        <w:t xml:space="preserve">            &lt;h2 className="text-2xl font-semibold mb-6"&gt;Upload Resumes&lt;/h2&gt;</w:t>
+      </w:r>
+    </w:p>
+    <w:p>
+      <w:pPr>
+        <w:rPr>
+          <w:b/>
+          <w:bCs/>
+          <w:lang w:val="en-US"/>
+        </w:rPr>
+      </w:pPr>
+      <w:r>
+        <w:rPr>
+          <w:b/>
+          <w:bCs/>
+          <w:lang w:val="en-US"/>
+        </w:rPr>
+        <w:t xml:space="preserve">            </w:t>
+      </w:r>
+    </w:p>
+    <w:p>
+      <w:pPr>
+        <w:rPr>
+          <w:b/>
+          <w:bCs/>
+          <w:lang w:val="en-US"/>
+        </w:rPr>
+      </w:pPr>
+      <w:r>
+        <w:rPr>
+          <w:b/>
+          <w:bCs/>
+          <w:lang w:val="en-US"/>
+        </w:rPr>
+        <w:lastRenderedPageBreak/>
+        <w:t xml:space="preserve">            {/* Upload area */}</w:t>
+      </w:r>
+    </w:p>
+    <w:p>
+      <w:pPr>
+        <w:rPr>
+          <w:b/>
+          <w:bCs/>
+          <w:lang w:val="en-US"/>
+        </w:rPr>
+      </w:pPr>
+      <w:r>
+        <w:rPr>
+          <w:b/>
+          <w:bCs/>
+          <w:lang w:val="en-US"/>
+        </w:rPr>
+        <w:t xml:space="preserve">            &lt;div </w:t>
+      </w:r>
+    </w:p>
+    <w:p>
+      <w:pPr>
+        <w:rPr>
+          <w:b/>
+          <w:bCs/>
+          <w:lang w:val="en-US"/>
+        </w:rPr>
+      </w:pPr>
+      <w:r>
+        <w:rPr>
+          <w:b/>
+          <w:bCs/>
+          <w:lang w:val="en-US"/>
+        </w:rPr>
+        <w:t xml:space="preserve">              className={`border-2 border-dashed rounded-lg p-12 text-center ${isDragging ? 'border-blue-500 bg-blue-50' : 'border-gray-300'}`}</w:t>
+      </w:r>
+    </w:p>
+    <w:p>
+      <w:pPr>
+        <w:rPr>
+          <w:b/>
+          <w:bCs/>
+          <w:lang w:val="en-US"/>
+        </w:rPr>
+      </w:pPr>
+      <w:r>
+        <w:rPr>
+          <w:b/>
+          <w:bCs/>
+          <w:lang w:val="en-US"/>
+        </w:rPr>
+        <w:t xml:space="preserve">              onDrop={handleDrop}</w:t>
+      </w:r>
+    </w:p>
+    <w:p>
+      <w:pPr>
+        <w:rPr>
+          <w:b/>
+          <w:bCs/>
+          <w:lang w:val="en-US"/>
+        </w:rPr>
+      </w:pPr>
+      <w:r>
+        <w:rPr>
+          <w:b/>
+          <w:bCs/>
+          <w:lang w:val="en-US"/>
+        </w:rPr>
+        <w:t xml:space="preserve">              onDragOver={handleDragOver}</w:t>
+      </w:r>
+    </w:p>
+    <w:p>
+      <w:pPr>
+        <w:rPr>
+          <w:b/>
+          <w:bCs/>
+          <w:lang w:val="en-US"/>
+        </w:rPr>
+      </w:pPr>
+      <w:r>
+        <w:rPr>
+          <w:b/>
+          <w:bCs/>
+          <w:lang w:val="en-US"/>
+        </w:rPr>
+        <w:t xml:space="preserve">              onDragLeave={handleDragLeave}</w:t>
+      </w:r>
+    </w:p>
+    <w:p>
+      <w:pPr>
+        <w:rPr>
+          <w:b/>
+          <w:bCs/>
+          <w:lang w:val="en-US"/>
+        </w:rPr>
+      </w:pPr>
+      <w:r>
+        <w:rPr>
+          <w:b/>
+          <w:bCs/>
+          <w:lang w:val="en-US"/>
+        </w:rPr>
+        <w:t xml:space="preserve">            &gt;</w:t>
+      </w:r>
+    </w:p>
+    <w:p>
+      <w:pPr>
+        <w:rPr>
+          <w:b/>
+          <w:bCs/>
+          <w:lang w:val="en-US"/>
+        </w:rPr>
+      </w:pPr>
+      <w:r>
+        <w:rPr>
+          <w:b/>
+          <w:bCs/>
+          <w:lang w:val="en-US"/>
+        </w:rPr>
+        <w:t xml:space="preserve">              {isProcessing ? (</w:t>
+      </w:r>
+    </w:p>
+    <w:p>
+      <w:pPr>
+        <w:rPr>
+          <w:b/>
+          <w:bCs/>
+          <w:lang w:val="en-US"/>
+        </w:rPr>
+      </w:pPr>
+      <w:r>
+        <w:rPr>
+          <w:b/>
+          <w:bCs/>
+          <w:lang w:val="en-US"/>
+        </w:rPr>
+        <w:t xml:space="preserve">                &lt;div className="flex flex-col items-center"&gt;</w:t>
+      </w:r>
+    </w:p>
+    <w:p>
+      <w:pPr>
+        <w:rPr>
+          <w:b/>
+          <w:bCs/>
+          <w:lang w:val="en-US"/>
+        </w:rPr>
+      </w:pPr>
+      <w:r>
+        <w:rPr>
+          <w:b/>
+          <w:bCs/>
+          <w:lang w:val="en-US"/>
+        </w:rPr>
+        <w:t xml:space="preserve">                  &lt;div className="animate-spin rounded-full h-12 w-12 border-t-2 border-b-2 border-blue-500 mb-4"&gt;&lt;/div&gt;</w:t>
+      </w:r>
+    </w:p>
+    <w:p>
+      <w:pPr>
+        <w:rPr>
+          <w:b/>
+          <w:bCs/>
+          <w:lang w:val="en-US"/>
+        </w:rPr>
+      </w:pPr>
+      <w:r>
+        <w:rPr>
+          <w:b/>
+          <w:bCs/>
+          <w:lang w:val="en-US"/>
+        </w:rPr>
+        <w:t xml:space="preserve">                  &lt;p className="text-lg font-medium"&gt;Processing resume...&lt;/p&gt;</w:t>
+      </w:r>
+    </w:p>
+    <w:p>
+      <w:pPr>
+        <w:rPr>
+          <w:b/>
+          <w:bCs/>
+          <w:lang w:val="en-US"/>
+        </w:rPr>
+      </w:pPr>
+      <w:r>
+        <w:rPr>
+          <w:b/>
+          <w:bCs/>
+          <w:lang w:val="en-US"/>
+        </w:rPr>
+        <w:t xml:space="preserve">                  &lt;p className="text-gray-500 mt-2"&gt;This may take a few moments&lt;/p&gt;</w:t>
+      </w:r>
+    </w:p>
+    <w:p>
+      <w:pPr>
+        <w:rPr>
+          <w:b/>
+          <w:bCs/>
+          <w:lang w:val="en-US"/>
+        </w:rPr>
+      </w:pPr>
+      <w:r>
+        <w:rPr>
+          <w:b/>
+          <w:bCs/>
+          <w:lang w:val="en-US"/>
+        </w:rPr>
+        <w:t xml:space="preserve">                &lt;/div&gt;</w:t>
+      </w:r>
+    </w:p>
+    <w:p>
+      <w:pPr>
+        <w:rPr>
+          <w:b/>
+          <w:bCs/>
+          <w:lang w:val="en-US"/>
+        </w:rPr>
+      </w:pPr>
+      <w:r>
+        <w:rPr>
+          <w:b/>
+          <w:bCs/>
+          <w:lang w:val="en-US"/>
+        </w:rPr>
+        <w:t xml:space="preserve">              ) : (</w:t>
+      </w:r>
+    </w:p>
+    <w:p>
+      <w:pPr>
+        <w:rPr>
+          <w:b/>
+          <w:bCs/>
+          <w:lang w:val="en-US"/>
+        </w:rPr>
+      </w:pPr>
+      <w:r>
+        <w:rPr>
+          <w:b/>
+          <w:bCs/>
+          <w:lang w:val="en-US"/>
+        </w:rPr>
+        <w:t xml:space="preserve">                &lt;div className="flex flex-col items-center"&gt;</w:t>
+      </w:r>
+    </w:p>
+    <w:p>
+      <w:pPr>
+        <w:rPr>
+          <w:b/>
+          <w:bCs/>
+          <w:lang w:val="en-US"/>
+        </w:rPr>
+      </w:pPr>
+      <w:r>
+        <w:rPr>
+          <w:b/>
+          <w:bCs/>
+          <w:lang w:val="en-US"/>
+        </w:rPr>
+        <w:t xml:space="preserve">                  &lt;Upload size={48} className="text-gray-400 mb-4" /&gt;</w:t>
+      </w:r>
+    </w:p>
+    <w:p>
+      <w:pPr>
+        <w:rPr>
+          <w:b/>
+          <w:bCs/>
+          <w:lang w:val="en-US"/>
+        </w:rPr>
+      </w:pPr>
+      <w:r>
+        <w:rPr>
+          <w:b/>
+          <w:bCs/>
+          <w:lang w:val="en-US"/>
+        </w:rPr>
+        <w:t xml:space="preserve">                  &lt;p className="text-lg font-medium"&gt;Drag and drop your resume files here&lt;/p&gt;</w:t>
+      </w:r>
+    </w:p>
+    <w:p>
+      <w:pPr>
+        <w:rPr>
+          <w:b/>
+          <w:bCs/>
+          <w:lang w:val="en-US"/>
+        </w:rPr>
+      </w:pPr>
+      <w:r>
+        <w:rPr>
+          <w:b/>
+          <w:bCs/>
+          <w:lang w:val="en-US"/>
+        </w:rPr>
+        <w:t xml:space="preserve">                  &lt;p className="text-gray-500 mt-2"&gt;Supports PDF, DOCX and DOC files&lt;/p&gt;</w:t>
+      </w:r>
+    </w:p>
+    <w:p>
+      <w:pPr>
+        <w:rPr>
+          <w:b/>
+          <w:bCs/>
+          <w:lang w:val="en-US"/>
+        </w:rPr>
+      </w:pPr>
+      <w:r>
+        <w:rPr>
+          <w:b/>
+          <w:bCs/>
+          <w:lang w:val="en-US"/>
+        </w:rPr>
+        <w:t xml:space="preserve">                  &lt;button className="mt-6 px-4 py-2 bg-blue-600 text-white rounded-md hover:bg-blue-700"&gt;</w:t>
+      </w:r>
+    </w:p>
+    <w:p>
+      <w:pPr>
+        <w:rPr>
+          <w:b/>
+          <w:bCs/>
+          <w:lang w:val="en-US"/>
+        </w:rPr>
+      </w:pPr>
+      <w:r>
+        <w:rPr>
+          <w:b/>
+          <w:bCs/>
+          <w:lang w:val="en-US"/>
+        </w:rPr>
+        <w:t xml:space="preserve">                    Select Files</w:t>
+      </w:r>
+    </w:p>
+    <w:p>
+      <w:pPr>
+        <w:rPr>
+          <w:b/>
+          <w:bCs/>
+          <w:lang w:val="en-US"/>
+        </w:rPr>
+      </w:pPr>
+      <w:r>
+        <w:rPr>
+          <w:b/>
+          <w:bCs/>
+          <w:lang w:val="en-US"/>
+        </w:rPr>
+        <w:t xml:space="preserve">                  &lt;/button&gt;</w:t>
+      </w:r>
+    </w:p>
+    <w:p>
+      <w:pPr>
+        <w:rPr>
+          <w:b/>
+          <w:bCs/>
+          <w:lang w:val="en-US"/>
+        </w:rPr>
+      </w:pPr>
+      <w:r>
+        <w:rPr>
+          <w:b/>
+          <w:bCs/>
+          <w:lang w:val="en-US"/>
+        </w:rPr>
+        <w:t xml:space="preserve">                &lt;/div&gt;</w:t>
+      </w:r>
+    </w:p>
+    <w:p>
+      <w:pPr>
+        <w:rPr>
+          <w:b/>
+          <w:bCs/>
+          <w:lang w:val="en-US"/>
+        </w:rPr>
+      </w:pPr>
+      <w:r>
+        <w:rPr>
+          <w:b/>
+          <w:bCs/>
+          <w:lang w:val="en-US"/>
+        </w:rPr>
+        <w:t xml:space="preserve">              )}</w:t>
+      </w:r>
+    </w:p>
+    <w:p>
+      <w:pPr>
+        <w:rPr>
+          <w:b/>
+          <w:bCs/>
+          <w:lang w:val="en-US"/>
+        </w:rPr>
+      </w:pPr>
+      <w:r>
+        <w:rPr>
+          <w:b/>
+          <w:bCs/>
+          <w:lang w:val="en-US"/>
+        </w:rPr>
+        <w:t xml:space="preserve">            &lt;/div&gt;</w:t>
+      </w:r>
+    </w:p>
+    <w:p>
+      <w:pPr>
+        <w:rPr>
+          <w:b/>
+          <w:bCs/>
+          <w:lang w:val="en-US"/>
+        </w:rPr>
+      </w:pPr>
+      <w:r>
+        <w:rPr>
+          <w:b/>
+          <w:bCs/>
+          <w:lang w:val="en-US"/>
+        </w:rPr>
+        <w:t xml:space="preserve">            </w:t>
+      </w:r>
+    </w:p>
+    <w:p>
+      <w:pPr>
+        <w:rPr>
+          <w:b/>
+          <w:bCs/>
+          <w:lang w:val="en-US"/>
+        </w:rPr>
+      </w:pPr>
+      <w:r>
+        <w:rPr>
+          <w:b/>
+          <w:bCs/>
+          <w:lang w:val="en-US"/>
+        </w:rPr>
+        <w:t xml:space="preserve">            &lt;div className="mt-8"&gt;</w:t>
+      </w:r>
+    </w:p>
+    <w:p>
+      <w:pPr>
+        <w:rPr>
+          <w:b/>
+          <w:bCs/>
+          <w:lang w:val="en-US"/>
+        </w:rPr>
+      </w:pPr>
+      <w:r>
+        <w:rPr>
+          <w:b/>
+          <w:bCs/>
+          <w:lang w:val="en-US"/>
+        </w:rPr>
+        <w:lastRenderedPageBreak/>
+        <w:t xml:space="preserve">              &lt;h3 className="text-lg font-medium mb-4"&gt;Supported Features&lt;/h3&gt;</w:t>
+      </w:r>
+    </w:p>
+    <w:p>
+      <w:pPr>
+        <w:rPr>
+          <w:b/>
+          <w:bCs/>
+          <w:lang w:val="en-US"/>
+        </w:rPr>
+      </w:pPr>
+      <w:r>
+        <w:rPr>
+          <w:b/>
+          <w:bCs/>
+          <w:lang w:val="en-US"/>
+        </w:rPr>
+        <w:t xml:space="preserve">              &lt;div className="grid grid-cols-1 md:grid-cols-2 gap-4"&gt;</w:t>
+      </w:r>
+    </w:p>
+    <w:p>
+      <w:pPr>
+        <w:rPr>
+          <w:b/>
+          <w:bCs/>
+          <w:lang w:val="en-US"/>
+        </w:rPr>
+      </w:pPr>
+      <w:r>
+        <w:rPr>
+          <w:b/>
+          <w:bCs/>
+          <w:lang w:val="en-US"/>
+        </w:rPr>
+        <w:t xml:space="preserve">                &lt;div className="flex items-start space-x-3 p-4 bg-white rounded-lg shadow-sm"&gt;</w:t>
+      </w:r>
+    </w:p>
+    <w:p>
+      <w:pPr>
+        <w:rPr>
+          <w:b/>
+          <w:bCs/>
+          <w:lang w:val="en-US"/>
+        </w:rPr>
+      </w:pPr>
+      <w:r>
+        <w:rPr>
+          <w:b/>
+          <w:bCs/>
+          <w:lang w:val="en-US"/>
+        </w:rPr>
+        <w:t xml:space="preserve">                  &lt;CheckCircle className="text-green-500 flex-shrink-0" /&gt;</w:t>
+      </w:r>
+    </w:p>
+    <w:p>
+      <w:pPr>
+        <w:rPr>
+          <w:b/>
+          <w:bCs/>
+          <w:lang w:val="en-US"/>
+        </w:rPr>
+      </w:pPr>
+      <w:r>
+        <w:rPr>
+          <w:b/>
+          <w:bCs/>
+          <w:lang w:val="en-US"/>
+        </w:rPr>
+        <w:t xml:space="preserve">                  &lt;div&gt;</w:t>
+      </w:r>
+    </w:p>
+    <w:p>
+      <w:pPr>
+        <w:rPr>
+          <w:b/>
+          <w:bCs/>
+          <w:lang w:val="en-US"/>
+        </w:rPr>
+      </w:pPr>
+      <w:r>
+        <w:rPr>
+          <w:b/>
+          <w:bCs/>
+          <w:lang w:val="en-US"/>
+        </w:rPr>
+        <w:t xml:space="preserve">                    &lt;h4 className="font-medium"&gt;Contact Information&lt;/h4&gt;</w:t>
+      </w:r>
+    </w:p>
+    <w:p>
+      <w:pPr>
+        <w:rPr>
+          <w:b/>
+          <w:bCs/>
+          <w:lang w:val="en-US"/>
+        </w:rPr>
+      </w:pPr>
+      <w:r>
+        <w:rPr>
+          <w:b/>
+          <w:bCs/>
+          <w:lang w:val="en-US"/>
+        </w:rPr>
+        <w:t xml:space="preserve">                    &lt;p className="text-sm text-gray-500"&gt;Automatically extract name, email, phone number&lt;/p&gt;</w:t>
+      </w:r>
+    </w:p>
+    <w:p>
+      <w:pPr>
+        <w:rPr>
+          <w:b/>
+          <w:bCs/>
+          <w:lang w:val="en-US"/>
+        </w:rPr>
+      </w:pPr>
+      <w:r>
+        <w:rPr>
+          <w:b/>
+          <w:bCs/>
+          <w:lang w:val="en-US"/>
+        </w:rPr>
+        <w:t xml:space="preserve">                  &lt;/div&gt;</w:t>
+      </w:r>
+    </w:p>
+    <w:p>
+      <w:pPr>
+        <w:rPr>
+          <w:b/>
+          <w:bCs/>
+          <w:lang w:val="en-US"/>
+        </w:rPr>
+      </w:pPr>
+      <w:r>
+        <w:rPr>
+          <w:b/>
+          <w:bCs/>
+          <w:lang w:val="en-US"/>
+        </w:rPr>
+        <w:t xml:space="preserve">                &lt;/div&gt;</w:t>
+      </w:r>
+    </w:p>
+    <w:p>
+      <w:pPr>
+        <w:rPr>
+          <w:b/>
+          <w:bCs/>
+          <w:lang w:val="en-US"/>
+        </w:rPr>
+      </w:pPr>
+      <w:r>
+        <w:rPr>
+          <w:b/>
+          <w:bCs/>
+          <w:lang w:val="en-US"/>
+        </w:rPr>
+        <w:t xml:space="preserve">                &lt;div className="flex items-start space-x-3 p-4 bg-white rounded-lg shadow-sm"&gt;</w:t>
+      </w:r>
+    </w:p>
+    <w:p>
+      <w:pPr>
+        <w:rPr>
+          <w:b/>
+          <w:bCs/>
+          <w:lang w:val="en-US"/>
+        </w:rPr>
+      </w:pPr>
+      <w:r>
+        <w:rPr>
+          <w:b/>
+          <w:bCs/>
+          <w:lang w:val="en-US"/>
+        </w:rPr>
+        <w:t xml:space="preserve">                  &lt;CheckCircle className="text-green-500 flex-shrink-0" /&gt;</w:t>
+      </w:r>
+    </w:p>
+    <w:p>
+      <w:pPr>
+        <w:rPr>
+          <w:b/>
+          <w:bCs/>
+          <w:lang w:val="en-US"/>
+        </w:rPr>
+      </w:pPr>
+      <w:r>
+        <w:rPr>
+          <w:b/>
+          <w:bCs/>
+          <w:lang w:val="en-US"/>
+        </w:rPr>
+        <w:t xml:space="preserve">                  &lt;div&gt;</w:t>
+      </w:r>
+    </w:p>
+    <w:p>
+      <w:pPr>
+        <w:rPr>
+          <w:b/>
+          <w:bCs/>
+          <w:lang w:val="en-US"/>
+        </w:rPr>
+      </w:pPr>
+      <w:r>
+        <w:rPr>
+          <w:b/>
+          <w:bCs/>
+          <w:lang w:val="en-US"/>
+        </w:rPr>
+        <w:t xml:space="preserve">                    &lt;h4 className="font-medium"&gt;Work Experience&lt;/h4&gt;</w:t>
+      </w:r>
+    </w:p>
+    <w:p>
+      <w:pPr>
+        <w:rPr>
+          <w:b/>
+          <w:bCs/>
+          <w:lang w:val="en-US"/>
+        </w:rPr>
+      </w:pPr>
+      <w:r>
+        <w:rPr>
+          <w:b/>
+          <w:bCs/>
+          <w:lang w:val="en-US"/>
+        </w:rPr>
+        <w:t xml:space="preserve">                    &lt;p className="text-sm text-gray-500"&gt;Parse job titles, companies, and timelines&lt;/p&gt;</w:t>
+      </w:r>
+    </w:p>
+    <w:p>
+      <w:pPr>
+        <w:rPr>
+          <w:b/>
+          <w:bCs/>
+          <w:lang w:val="en-US"/>
+        </w:rPr>
+      </w:pPr>
+      <w:r>
+        <w:rPr>
+          <w:b/>
+          <w:bCs/>
+          <w:lang w:val="en-US"/>
+        </w:rPr>
+        <w:t xml:space="preserve">                  &lt;/div&gt;</w:t>
+      </w:r>
+    </w:p>
+    <w:p>
+      <w:pPr>
+        <w:rPr>
+          <w:b/>
+          <w:bCs/>
+          <w:lang w:val="en-US"/>
+        </w:rPr>
+      </w:pPr>
+      <w:r>
+        <w:rPr>
+          <w:b/>
+          <w:bCs/>
+          <w:lang w:val="en-US"/>
+        </w:rPr>
+        <w:t xml:space="preserve">                &lt;/div&gt;</w:t>
+      </w:r>
+    </w:p>
+    <w:p>
+      <w:pPr>
+        <w:rPr>
+          <w:b/>
+          <w:bCs/>
+          <w:lang w:val="en-US"/>
+        </w:rPr>
+      </w:pPr>
+      <w:r>
+        <w:rPr>
+          <w:b/>
+          <w:bCs/>
+          <w:lang w:val="en-US"/>
+        </w:rPr>
+        <w:t xml:space="preserve">                &lt;div className="flex items-start space-x-3 p-4 bg-white rounded-lg shadow-sm"&gt;</w:t>
+      </w:r>
+    </w:p>
+    <w:p>
+      <w:pPr>
+        <w:rPr>
+          <w:b/>
+          <w:bCs/>
+          <w:lang w:val="en-US"/>
+        </w:rPr>
+      </w:pPr>
+      <w:r>
+        <w:rPr>
+          <w:b/>
+          <w:bCs/>
+          <w:lang w:val="en-US"/>
+        </w:rPr>
+        <w:t xml:space="preserve">                  &lt;CheckCircle className="text-green-500 flex-shrink-0" /&gt;</w:t>
+      </w:r>
+    </w:p>
+    <w:p>
+      <w:pPr>
+        <w:rPr>
+          <w:b/>
+          <w:bCs/>
+          <w:lang w:val="en-US"/>
+        </w:rPr>
+      </w:pPr>
+      <w:r>
+        <w:rPr>
+          <w:b/>
+          <w:bCs/>
+          <w:lang w:val="en-US"/>
+        </w:rPr>
+        <w:t xml:space="preserve">                  &lt;div&gt;</w:t>
+      </w:r>
+    </w:p>
+    <w:p>
+      <w:pPr>
+        <w:rPr>
+          <w:b/>
+          <w:bCs/>
+          <w:lang w:val="en-US"/>
+        </w:rPr>
+      </w:pPr>
+      <w:r>
+        <w:rPr>
+          <w:b/>
+          <w:bCs/>
+          <w:lang w:val="en-US"/>
+        </w:rPr>
+        <w:t xml:space="preserve">                    &lt;h4 className="font-medium"&gt;Education&lt;/h4&gt;</w:t>
+      </w:r>
+    </w:p>
+    <w:p>
+      <w:pPr>
+        <w:rPr>
+          <w:b/>
+          <w:bCs/>
+          <w:lang w:val="en-US"/>
+        </w:rPr>
+      </w:pPr>
+      <w:r>
+        <w:rPr>
+          <w:b/>
+          <w:bCs/>
+          <w:lang w:val="en-US"/>
+        </w:rPr>
+        <w:t xml:space="preserve">                    &lt;p className="text-sm text-gray-500"&gt;Extract degrees, institutions, and graduation dates&lt;/p&gt;</w:t>
+      </w:r>
+    </w:p>
+    <w:p>
+      <w:pPr>
+        <w:rPr>
+          <w:b/>
+          <w:bCs/>
+          <w:lang w:val="en-US"/>
+        </w:rPr>
+      </w:pPr>
+      <w:r>
+        <w:rPr>
+          <w:b/>
+          <w:bCs/>
+          <w:lang w:val="en-US"/>
+        </w:rPr>
+        <w:t xml:space="preserve">                  &lt;/div&gt;</w:t>
+      </w:r>
+    </w:p>
+    <w:p>
+      <w:pPr>
+        <w:rPr>
+          <w:b/>
+          <w:bCs/>
+          <w:lang w:val="en-US"/>
+        </w:rPr>
+      </w:pPr>
+      <w:r>
+        <w:rPr>
+          <w:b/>
+          <w:bCs/>
+          <w:lang w:val="en-US"/>
+        </w:rPr>
+        <w:t xml:space="preserve">                &lt;/div&gt;</w:t>
+      </w:r>
+    </w:p>
+    <w:p>
+      <w:pPr>
+        <w:rPr>
+          <w:b/>
+          <w:bCs/>
+          <w:lang w:val="en-US"/>
+        </w:rPr>
+      </w:pPr>
+      <w:r>
+        <w:rPr>
+          <w:b/>
+          <w:bCs/>
+          <w:lang w:val="en-US"/>
+        </w:rPr>
+        <w:t xml:space="preserve">                &lt;div className="flex items-start space-x-3 p-4 bg-white rounded-lg shadow-sm"&gt;</w:t>
+      </w:r>
+    </w:p>
+    <w:p>
+      <w:pPr>
+        <w:rPr>
+          <w:b/>
+          <w:bCs/>
+          <w:lang w:val="en-US"/>
+        </w:rPr>
+      </w:pPr>
+      <w:r>
+        <w:rPr>
+          <w:b/>
+          <w:bCs/>
+          <w:lang w:val="en-US"/>
+        </w:rPr>
+        <w:t xml:space="preserve">                  &lt;CheckCircle className="text-green-500 flex-shrink-0" /&gt;</w:t>
+      </w:r>
+    </w:p>
+    <w:p>
+      <w:pPr>
+        <w:rPr>
+          <w:b/>
+          <w:bCs/>
+          <w:lang w:val="en-US"/>
+        </w:rPr>
+      </w:pPr>
+      <w:r>
+        <w:rPr>
+          <w:b/>
+          <w:bCs/>
+          <w:lang w:val="en-US"/>
+        </w:rPr>
+        <w:t xml:space="preserve">                  &lt;div&gt;</w:t>
+      </w:r>
+    </w:p>
+    <w:p>
+      <w:pPr>
+        <w:rPr>
+          <w:b/>
+          <w:bCs/>
+          <w:lang w:val="en-US"/>
+        </w:rPr>
+      </w:pPr>
+      <w:r>
+        <w:rPr>
+          <w:b/>
+          <w:bCs/>
+          <w:lang w:val="en-US"/>
+        </w:rPr>
+        <w:lastRenderedPageBreak/>
+        <w:t xml:space="preserve">                    &lt;h4 className="font-medium"&gt;Skills Analysis&lt;/h4&gt;</w:t>
+      </w:r>
+    </w:p>
+    <w:p>
+      <w:pPr>
+        <w:rPr>
+          <w:b/>
+          <w:bCs/>
+          <w:lang w:val="en-US"/>
+        </w:rPr>
+      </w:pPr>
+      <w:r>
+        <w:rPr>
+          <w:b/>
+          <w:bCs/>
+          <w:lang w:val="en-US"/>
+        </w:rPr>
+        <w:t xml:space="preserve">                    &lt;p className="text-sm text-gray-500"&gt;Identify technical and soft skills from content&lt;/p&gt;</w:t>
+      </w:r>
+    </w:p>
+    <w:p>
+      <w:pPr>
+        <w:rPr>
+          <w:b/>
+          <w:bCs/>
+          <w:lang w:val="en-US"/>
+        </w:rPr>
+      </w:pPr>
+      <w:r>
+        <w:rPr>
+          <w:b/>
+          <w:bCs/>
+          <w:lang w:val="en-US"/>
+        </w:rPr>
+        <w:t xml:space="preserve">                  &lt;/div&gt;</w:t>
+      </w:r>
+    </w:p>
+    <w:p>
+      <w:pPr>
+        <w:rPr>
+          <w:b/>
+          <w:bCs/>
+          <w:lang w:val="en-US"/>
+        </w:rPr>
+      </w:pPr>
+      <w:r>
+        <w:rPr>
+          <w:b/>
+          <w:bCs/>
+          <w:lang w:val="en-US"/>
+        </w:rPr>
+        <w:t xml:space="preserve">                &lt;/div&gt;</w:t>
+      </w:r>
+    </w:p>
+    <w:p>
+      <w:pPr>
+        <w:rPr>
+          <w:b/>
+          <w:bCs/>
+          <w:lang w:val="en-US"/>
+        </w:rPr>
+      </w:pPr>
+      <w:r>
+        <w:rPr>
+          <w:b/>
+          <w:bCs/>
+          <w:lang w:val="en-US"/>
+        </w:rPr>
+        <w:t xml:space="preserve">              &lt;/div&gt;</w:t>
+      </w:r>
+    </w:p>
+    <w:p>
+      <w:pPr>
+        <w:rPr>
+          <w:b/>
+          <w:bCs/>
+          <w:lang w:val="en-US"/>
+        </w:rPr>
+      </w:pPr>
+      <w:r>
+        <w:rPr>
+          <w:b/>
+          <w:bCs/>
+          <w:lang w:val="en-US"/>
+        </w:rPr>
+        <w:t xml:space="preserve">            &lt;/div&gt;</w:t>
+      </w:r>
+    </w:p>
+    <w:p>
+      <w:pPr>
+        <w:rPr>
+          <w:b/>
+          <w:bCs/>
+          <w:lang w:val="en-US"/>
+        </w:rPr>
+      </w:pPr>
+      <w:r>
+        <w:rPr>
+          <w:b/>
+          <w:bCs/>
+          <w:lang w:val="en-US"/>
+        </w:rPr>
+        <w:t xml:space="preserve">          &lt;/div&gt;</w:t>
+      </w:r>
+    </w:p>
+    <w:p>
+      <w:pPr>
+        <w:rPr>
+          <w:b/>
+          <w:bCs/>
+          <w:lang w:val="en-US"/>
+        </w:rPr>
+      </w:pPr>
+      <w:r>
+        <w:rPr>
+          <w:b/>
+          <w:bCs/>
+          <w:lang w:val="en-US"/>
+        </w:rPr>
+        <w:t xml:space="preserve">        )}</w:t>
+      </w:r>
+    </w:p>
+    <w:p>
+      <w:pPr>
+        <w:rPr>
+          <w:b/>
+          <w:bCs/>
+          <w:lang w:val="en-US"/>
+        </w:rPr>
+      </w:pPr>
+      <w:r>
+        <w:rPr>
+          <w:b/>
+          <w:bCs/>
+          <w:lang w:val="en-US"/>
+        </w:rPr>
+        <w:t xml:space="preserve">        </w:t>
+      </w:r>
+    </w:p>
+    <w:p>
+      <w:pPr>
+        <w:rPr>
+          <w:b/>
+          <w:bCs/>
+          <w:lang w:val="en-US"/>
+        </w:rPr>
+      </w:pPr>
+      <w:r>
+        <w:rPr>
+          <w:b/>
+          <w:bCs/>
+          <w:lang w:val="en-US"/>
+        </w:rPr>
+        <w:t xml:space="preserve">        {(activeTab === 'preview' || parsedResume) &amp;&amp; (</w:t>
+      </w:r>
+    </w:p>
+    <w:p>
+      <w:pPr>
+        <w:rPr>
+          <w:b/>
+          <w:bCs/>
+          <w:lang w:val="en-US"/>
+        </w:rPr>
+      </w:pPr>
+      <w:r>
+        <w:rPr>
+          <w:b/>
+          <w:bCs/>
+          <w:lang w:val="en-US"/>
+        </w:rPr>
+        <w:t xml:space="preserve">          &lt;div className="max-w-4xl mx-auto p-6"&gt;</w:t>
+      </w:r>
+    </w:p>
+    <w:p>
+      <w:pPr>
+        <w:rPr>
+          <w:b/>
+          <w:bCs/>
+          <w:lang w:val="en-US"/>
+        </w:rPr>
+      </w:pPr>
+      <w:r>
+        <w:rPr>
+          <w:b/>
+          <w:bCs/>
+          <w:lang w:val="en-US"/>
+        </w:rPr>
+        <w:t xml:space="preserve">            &lt;div className="flex justify-between items-center mb-6"&gt;</w:t>
+      </w:r>
+    </w:p>
+    <w:p>
+      <w:pPr>
+        <w:rPr>
+          <w:b/>
+          <w:bCs/>
+          <w:lang w:val="en-US"/>
+        </w:rPr>
+      </w:pPr>
+      <w:r>
+        <w:rPr>
+          <w:b/>
+          <w:bCs/>
+          <w:lang w:val="en-US"/>
+        </w:rPr>
+        <w:t xml:space="preserve">              &lt;h2 className="text-2xl font-semibold"&gt;Resume Preview&lt;/h2&gt;</w:t>
+      </w:r>
+    </w:p>
+    <w:p>
+      <w:pPr>
+        <w:rPr>
+          <w:b/>
+          <w:bCs/>
+          <w:lang w:val="en-US"/>
+        </w:rPr>
+      </w:pPr>
+      <w:r>
+        <w:rPr>
+          <w:b/>
+          <w:bCs/>
+          <w:lang w:val="en-US"/>
+        </w:rPr>
+        <w:t xml:space="preserve">              &lt;div className="flex space-x-3"&gt;</w:t>
+      </w:r>
+    </w:p>
+    <w:p>
+      <w:pPr>
+        <w:rPr>
+          <w:b/>
+          <w:bCs/>
+          <w:lang w:val="en-US"/>
+        </w:rPr>
+      </w:pPr>
+      <w:r>
+        <w:rPr>
+          <w:b/>
+          <w:bCs/>
+          <w:lang w:val="en-US"/>
+        </w:rPr>
+        <w:t xml:space="preserve">                &lt;button className="px-4 py-2 border border-gray-300 rounded-md hover:bg-gray-50"&gt;</w:t>
+      </w:r>
+    </w:p>
+    <w:p>
+      <w:pPr>
+        <w:rPr>
+          <w:b/>
+          <w:bCs/>
+          <w:lang w:val="en-US"/>
+        </w:rPr>
+      </w:pPr>
+      <w:r>
+        <w:rPr>
+          <w:b/>
+          <w:bCs/>
+          <w:lang w:val="en-US"/>
+        </w:rPr>
+        <w:t xml:space="preserve">                  Edit</w:t>
+      </w:r>
+    </w:p>
+    <w:p>
+      <w:pPr>
+        <w:rPr>
+          <w:b/>
+          <w:bCs/>
+          <w:lang w:val="en-US"/>
+        </w:rPr>
+      </w:pPr>
+      <w:r>
+        <w:rPr>
+          <w:b/>
+          <w:bCs/>
+          <w:lang w:val="en-US"/>
+        </w:rPr>
+        <w:t xml:space="preserve">                &lt;/button&gt;</w:t>
+      </w:r>
+    </w:p>
+    <w:p>
+      <w:pPr>
+        <w:rPr>
+          <w:b/>
+          <w:bCs/>
+          <w:lang w:val="en-US"/>
+        </w:rPr>
+      </w:pPr>
+      <w:r>
+        <w:rPr>
+          <w:b/>
+          <w:bCs/>
+          <w:lang w:val="en-US"/>
+        </w:rPr>
+        <w:t xml:space="preserve">                &lt;button className="px-4 py-2 bg-blue-600 text-white rounded-md hover:bg-blue-700"&gt;</w:t>
+      </w:r>
+    </w:p>
+    <w:p>
+      <w:pPr>
+        <w:rPr>
+          <w:b/>
+          <w:bCs/>
+          <w:lang w:val="en-US"/>
+        </w:rPr>
+      </w:pPr>
+      <w:r>
+        <w:rPr>
+          <w:b/>
+          <w:bCs/>
+          <w:lang w:val="en-US"/>
+        </w:rPr>
+        <w:t xml:space="preserve">                  Save to Database</w:t>
+      </w:r>
+    </w:p>
+    <w:p>
+      <w:pPr>
+        <w:rPr>
+          <w:b/>
+          <w:bCs/>
+          <w:lang w:val="en-US"/>
+        </w:rPr>
+      </w:pPr>
+      <w:r>
+        <w:rPr>
+          <w:b/>
+          <w:bCs/>
+          <w:lang w:val="en-US"/>
+        </w:rPr>
+        <w:t xml:space="preserve">                &lt;/button&gt;</w:t>
+      </w:r>
+    </w:p>
+    <w:p>
+      <w:pPr>
+        <w:rPr>
+          <w:b/>
+          <w:bCs/>
+          <w:lang w:val="en-US"/>
+        </w:rPr>
+      </w:pPr>
+      <w:r>
+        <w:rPr>
+          <w:b/>
+          <w:bCs/>
+          <w:lang w:val="en-US"/>
+        </w:rPr>
+        <w:t xml:space="preserve">              &lt;/div&gt;</w:t>
+      </w:r>
+    </w:p>
+    <w:p>
+      <w:pPr>
+        <w:rPr>
+          <w:b/>
+          <w:bCs/>
+          <w:lang w:val="en-US"/>
+        </w:rPr>
+      </w:pPr>
+      <w:r>
+        <w:rPr>
+          <w:b/>
+          <w:bCs/>
+          <w:lang w:val="en-US"/>
+        </w:rPr>
+        <w:t xml:space="preserve">            &lt;/div&gt;</w:t>
+      </w:r>
+    </w:p>
+    <w:p>
+      <w:pPr>
+        <w:rPr>
+          <w:b/>
+          <w:bCs/>
+          <w:lang w:val="en-US"/>
+        </w:rPr>
+      </w:pPr>
+      <w:r>
+        <w:rPr>
+          <w:b/>
+          <w:bCs/>
+          <w:lang w:val="en-US"/>
+        </w:rPr>
+        <w:t xml:space="preserve">            </w:t>
+      </w:r>
+    </w:p>
+    <w:p>
+      <w:pPr>
+        <w:rPr>
+          <w:b/>
+          <w:bCs/>
+          <w:lang w:val="en-US"/>
+        </w:rPr>
+      </w:pPr>
+      <w:r>
+        <w:rPr>
+          <w:b/>
+          <w:bCs/>
+          <w:lang w:val="en-US"/>
+        </w:rPr>
+        <w:t xml:space="preserve">            &lt;div className="bg-white rounded-lg shadow-sm overflow-hidden"&gt;</w:t>
+      </w:r>
+    </w:p>
+    <w:p>
+      <w:pPr>
+        <w:rPr>
+          <w:b/>
+          <w:bCs/>
+          <w:lang w:val="en-US"/>
+        </w:rPr>
+      </w:pPr>
+      <w:r>
+        <w:rPr>
+          <w:b/>
+          <w:bCs/>
+          <w:lang w:val="en-US"/>
+        </w:rPr>
+        <w:t xml:space="preserve">              {/* Header with personal info */}</w:t>
+      </w:r>
+    </w:p>
+    <w:p>
+      <w:pPr>
+        <w:rPr>
+          <w:b/>
+          <w:bCs/>
+          <w:lang w:val="en-US"/>
+        </w:rPr>
+      </w:pPr>
+      <w:r>
+        <w:rPr>
+          <w:b/>
+          <w:bCs/>
+          <w:lang w:val="en-US"/>
+        </w:rPr>
+        <w:t xml:space="preserve">              &lt;div className="p-6 border-b"&gt;</w:t>
+      </w:r>
+    </w:p>
+    <w:p>
+      <w:pPr>
+        <w:rPr>
+          <w:b/>
+          <w:bCs/>
+          <w:lang w:val="en-US"/>
+        </w:rPr>
+      </w:pPr>
+      <w:r>
+        <w:rPr>
+          <w:b/>
+          <w:bCs/>
+          <w:lang w:val="en-US"/>
+        </w:rPr>
+        <w:lastRenderedPageBreak/>
+        <w:t xml:space="preserve">                &lt;h3 className="text-xl font-bold"&gt;{mockParsedResume.name}&lt;/h3&gt;</w:t>
+      </w:r>
+    </w:p>
+    <w:p>
+      <w:pPr>
+        <w:rPr>
+          <w:b/>
+          <w:bCs/>
+          <w:lang w:val="en-US"/>
+        </w:rPr>
+      </w:pPr>
+      <w:r>
+        <w:rPr>
+          <w:b/>
+          <w:bCs/>
+          <w:lang w:val="en-US"/>
+        </w:rPr>
+        <w:t xml:space="preserve">                &lt;div className="mt-2 grid grid-cols-2 gap-2 text-sm"&gt;</w:t>
+      </w:r>
+    </w:p>
+    <w:p>
+      <w:pPr>
+        <w:rPr>
+          <w:b/>
+          <w:bCs/>
+          <w:lang w:val="en-US"/>
+        </w:rPr>
+      </w:pPr>
+      <w:r>
+        <w:rPr>
+          <w:b/>
+          <w:bCs/>
+          <w:lang w:val="en-US"/>
+        </w:rPr>
+        <w:t xml:space="preserve">                  &lt;div className="flex items-center"&gt;</w:t>
+      </w:r>
+    </w:p>
+    <w:p>
+      <w:pPr>
+        <w:rPr>
+          <w:b/>
+          <w:bCs/>
+          <w:lang w:val="en-US"/>
+        </w:rPr>
+      </w:pPr>
+      <w:r>
+        <w:rPr>
+          <w:b/>
+          <w:bCs/>
+          <w:lang w:val="en-US"/>
+        </w:rPr>
+        <w:t xml:space="preserve">                    &lt;span className="text-gray-500 mr-2"&gt;Email:&lt;/span&gt; {mockParsedResume.email}</w:t>
+      </w:r>
+    </w:p>
+    <w:p>
+      <w:pPr>
+        <w:rPr>
+          <w:b/>
+          <w:bCs/>
+          <w:lang w:val="en-US"/>
+        </w:rPr>
+      </w:pPr>
+      <w:r>
+        <w:rPr>
+          <w:b/>
+          <w:bCs/>
+          <w:lang w:val="en-US"/>
+        </w:rPr>
+        <w:t xml:space="preserve">                  &lt;/div&gt;</w:t>
+      </w:r>
+    </w:p>
+    <w:p>
+      <w:pPr>
+        <w:rPr>
+          <w:b/>
+          <w:bCs/>
+          <w:lang w:val="en-US"/>
+        </w:rPr>
+      </w:pPr>
+      <w:r>
+        <w:rPr>
+          <w:b/>
+          <w:bCs/>
+          <w:lang w:val="en-US"/>
+        </w:rPr>
+        <w:t xml:space="preserve">                  &lt;div className="flex items-center"&gt;</w:t>
+      </w:r>
+    </w:p>
+    <w:p>
+      <w:pPr>
+        <w:rPr>
+          <w:b/>
+          <w:bCs/>
+          <w:lang w:val="en-US"/>
+        </w:rPr>
+      </w:pPr>
+      <w:r>
+        <w:rPr>
+          <w:b/>
+          <w:bCs/>
+          <w:lang w:val="en-US"/>
+        </w:rPr>
+        <w:t xml:space="preserve">                    &lt;span className="text-gray-500 mr-2"&gt;Phone:&lt;/span&gt; {mockParsedResume.phone}</w:t>
+      </w:r>
+    </w:p>
+    <w:p>
+      <w:pPr>
+        <w:rPr>
+          <w:b/>
+          <w:bCs/>
+          <w:lang w:val="en-US"/>
+        </w:rPr>
+      </w:pPr>
+      <w:r>
+        <w:rPr>
+          <w:b/>
+          <w:bCs/>
+          <w:lang w:val="en-US"/>
+        </w:rPr>
+        <w:t xml:space="preserve">                  &lt;/div&gt;</w:t>
+      </w:r>
+    </w:p>
+    <w:p>
+      <w:pPr>
+        <w:rPr>
+          <w:b/>
+          <w:bCs/>
+          <w:lang w:val="en-US"/>
+        </w:rPr>
+      </w:pPr>
+      <w:r>
+        <w:rPr>
+          <w:b/>
+          <w:bCs/>
+          <w:lang w:val="en-US"/>
+        </w:rPr>
+        <w:t xml:space="preserve">                  &lt;div className="flex items-center"&gt;</w:t>
+      </w:r>
+    </w:p>
+    <w:p>
+      <w:pPr>
+        <w:rPr>
+          <w:b/>
+          <w:bCs/>
+          <w:lang w:val="en-US"/>
+        </w:rPr>
+      </w:pPr>
+      <w:r>
+        <w:rPr>
+          <w:b/>
+          <w:bCs/>
+          <w:lang w:val="en-US"/>
+        </w:rPr>
+        <w:t xml:space="preserve">                    &lt;span className="text-gray-500 mr-2"&gt;Location:&lt;/span&gt; {mockParsedResume.location}</w:t>
+      </w:r>
+    </w:p>
+    <w:p>
+      <w:pPr>
+        <w:rPr>
+          <w:b/>
+          <w:bCs/>
+          <w:lang w:val="en-US"/>
+        </w:rPr>
+      </w:pPr>
+      <w:r>
+        <w:rPr>
+          <w:b/>
+          <w:bCs/>
+          <w:lang w:val="en-US"/>
+        </w:rPr>
+        <w:t xml:space="preserve">                  &lt;/div&gt;</w:t>
+      </w:r>
+    </w:p>
+    <w:p>
+      <w:pPr>
+        <w:rPr>
+          <w:b/>
+          <w:bCs/>
+          <w:lang w:val="en-US"/>
+        </w:rPr>
+      </w:pPr>
+      <w:r>
+        <w:rPr>
+          <w:b/>
+          <w:bCs/>
+          <w:lang w:val="en-US"/>
+        </w:rPr>
+        <w:t xml:space="preserve">                &lt;/div&gt;</w:t>
+      </w:r>
+    </w:p>
+    <w:p>
+      <w:pPr>
+        <w:rPr>
+          <w:b/>
+          <w:bCs/>
+          <w:lang w:val="en-US"/>
+        </w:rPr>
+      </w:pPr>
+      <w:r>
+        <w:rPr>
+          <w:b/>
+          <w:bCs/>
+          <w:lang w:val="en-US"/>
+        </w:rPr>
+        <w:t xml:space="preserve">                &lt;p className="mt-4 text-gray-700"&gt;{mockParsedResume.summary}&lt;/p&gt;</w:t>
+      </w:r>
+    </w:p>
+    <w:p>
+      <w:pPr>
+        <w:rPr>
+          <w:b/>
+          <w:bCs/>
+          <w:lang w:val="en-US"/>
+        </w:rPr>
+      </w:pPr>
+      <w:r>
+        <w:rPr>
+          <w:b/>
+          <w:bCs/>
+          <w:lang w:val="en-US"/>
+        </w:rPr>
+        <w:t xml:space="preserve">              &lt;/div&gt;</w:t>
+      </w:r>
+    </w:p>
+    <w:p>
+      <w:pPr>
+        <w:rPr>
+          <w:b/>
+          <w:bCs/>
+          <w:lang w:val="en-US"/>
+        </w:rPr>
+      </w:pPr>
+      <w:r>
+        <w:rPr>
+          <w:b/>
+          <w:bCs/>
+          <w:lang w:val="en-US"/>
+        </w:rPr>
+        <w:t xml:space="preserve">              </w:t>
+      </w:r>
+    </w:p>
+    <w:p>
+      <w:pPr>
+        <w:rPr>
+          <w:b/>
+          <w:bCs/>
+          <w:lang w:val="en-US"/>
+        </w:rPr>
+      </w:pPr>
+      <w:r>
+        <w:rPr>
+          <w:b/>
+          <w:bCs/>
+          <w:lang w:val="en-US"/>
+        </w:rPr>
+        <w:t xml:space="preserve">              {/* Skills */}</w:t>
+      </w:r>
+    </w:p>
+    <w:p>
+      <w:pPr>
+        <w:rPr>
+          <w:b/>
+          <w:bCs/>
+          <w:lang w:val="en-US"/>
+        </w:rPr>
+      </w:pPr>
+      <w:r>
+        <w:rPr>
+          <w:b/>
+          <w:bCs/>
+          <w:lang w:val="en-US"/>
+        </w:rPr>
+        <w:t xml:space="preserve">              &lt;div className="p-6 border-b"&gt;</w:t>
+      </w:r>
+    </w:p>
+    <w:p>
+      <w:pPr>
+        <w:rPr>
+          <w:b/>
+          <w:bCs/>
+          <w:lang w:val="en-US"/>
+        </w:rPr>
+      </w:pPr>
+      <w:r>
+        <w:rPr>
+          <w:b/>
+          <w:bCs/>
+          <w:lang w:val="en-US"/>
+        </w:rPr>
+        <w:t xml:space="preserve">                &lt;h4 className="text-lg font-medium mb-3 flex items-center"&gt;</w:t>
+      </w:r>
+    </w:p>
+    <w:p>
+      <w:pPr>
+        <w:rPr>
+          <w:b/>
+          <w:bCs/>
+          <w:lang w:val="en-US"/>
+        </w:rPr>
+      </w:pPr>
+      <w:r>
+        <w:rPr>
+          <w:b/>
+          <w:bCs/>
+          <w:lang w:val="en-US"/>
+        </w:rPr>
+        <w:t xml:space="preserve">                  &lt;Award size={18} className="mr-2 text-blue-600" /&gt;</w:t>
+      </w:r>
+    </w:p>
+    <w:p>
+      <w:pPr>
+        <w:rPr>
+          <w:b/>
+          <w:bCs/>
+          <w:lang w:val="en-US"/>
+        </w:rPr>
+      </w:pPr>
+      <w:r>
+        <w:rPr>
+          <w:b/>
+          <w:bCs/>
+          <w:lang w:val="en-US"/>
+        </w:rPr>
+        <w:t xml:space="preserve">                  Skills</w:t>
+      </w:r>
+    </w:p>
+    <w:p>
+      <w:pPr>
+        <w:rPr>
+          <w:b/>
+          <w:bCs/>
+          <w:lang w:val="en-US"/>
+        </w:rPr>
+      </w:pPr>
+      <w:r>
+        <w:rPr>
+          <w:b/>
+          <w:bCs/>
+          <w:lang w:val="en-US"/>
+        </w:rPr>
+        <w:t xml:space="preserve">                &lt;/h4&gt;</w:t>
+      </w:r>
+    </w:p>
+    <w:p>
+      <w:pPr>
+        <w:rPr>
+          <w:b/>
+          <w:bCs/>
+          <w:lang w:val="en-US"/>
+        </w:rPr>
+      </w:pPr>
+      <w:r>
+        <w:rPr>
+          <w:b/>
+          <w:bCs/>
+          <w:lang w:val="en-US"/>
+        </w:rPr>
+        <w:t xml:space="preserve">                &lt;div className="flex flex-wrap gap-2"&gt;</w:t>
+      </w:r>
+    </w:p>
+    <w:p>
+      <w:pPr>
+        <w:rPr>
+          <w:b/>
+          <w:bCs/>
+          <w:lang w:val="en-US"/>
+        </w:rPr>
+      </w:pPr>
+      <w:r>
+        <w:rPr>
+          <w:b/>
+          <w:bCs/>
+          <w:lang w:val="en-US"/>
+        </w:rPr>
+        <w:t xml:space="preserve">                  {mockParsedResume.skills.map((skill, index) =&gt; (</w:t>
+      </w:r>
+    </w:p>
+    <w:p>
+      <w:pPr>
+        <w:rPr>
+          <w:b/>
+          <w:bCs/>
+          <w:lang w:val="en-US"/>
+        </w:rPr>
+      </w:pPr>
+      <w:r>
+        <w:rPr>
+          <w:b/>
+          <w:bCs/>
+          <w:lang w:val="en-US"/>
+        </w:rPr>
+        <w:t xml:space="preserve">                    &lt;span key={index} className="px-3 py-1 bg-blue-100 text-blue-800 rounded-full text-sm"&gt;</w:t>
+      </w:r>
+    </w:p>
+    <w:p>
+      <w:pPr>
+        <w:rPr>
+          <w:b/>
+          <w:bCs/>
+          <w:lang w:val="en-US"/>
+        </w:rPr>
+      </w:pPr>
+      <w:r>
+        <w:rPr>
+          <w:b/>
+          <w:bCs/>
+          <w:lang w:val="en-US"/>
+        </w:rPr>
+        <w:t xml:space="preserve">                      {skill}</w:t>
+      </w:r>
+    </w:p>
+    <w:p>
+      <w:pPr>
+        <w:rPr>
+          <w:b/>
+          <w:bCs/>
+          <w:lang w:val="en-US"/>
+        </w:rPr>
+      </w:pPr>
+      <w:r>
+        <w:rPr>
+          <w:b/>
+          <w:bCs/>
+          <w:lang w:val="en-US"/>
+        </w:rPr>
+        <w:lastRenderedPageBreak/>
+        <w:t xml:space="preserve">                    &lt;/span&gt;</w:t>
+      </w:r>
+    </w:p>
+    <w:p>
+      <w:pPr>
+        <w:rPr>
+          <w:b/>
+          <w:bCs/>
+          <w:lang w:val="en-US"/>
+        </w:rPr>
+      </w:pPr>
+      <w:r>
+        <w:rPr>
+          <w:b/>
+          <w:bCs/>
+          <w:lang w:val="en-US"/>
+        </w:rPr>
+        <w:t xml:space="preserve">                  ))}</w:t>
+      </w:r>
+    </w:p>
+    <w:p>
+      <w:pPr>
+        <w:rPr>
+          <w:b/>
+          <w:bCs/>
+          <w:lang w:val="en-US"/>
+        </w:rPr>
+      </w:pPr>
+      <w:r>
+        <w:rPr>
+          <w:b/>
+          <w:bCs/>
+          <w:lang w:val="en-US"/>
+        </w:rPr>
+        <w:t xml:space="preserve">                &lt;/div&gt;</w:t>
+      </w:r>
+    </w:p>
+    <w:p>
+      <w:pPr>
+        <w:rPr>
+          <w:b/>
+          <w:bCs/>
+          <w:lang w:val="en-US"/>
+        </w:rPr>
+      </w:pPr>
+      <w:r>
+        <w:rPr>
+          <w:b/>
+          <w:bCs/>
+          <w:lang w:val="en-US"/>
+        </w:rPr>
+        <w:t xml:space="preserve">              &lt;/div&gt;</w:t>
+      </w:r>
+    </w:p>
+    <w:p>
+      <w:pPr>
+        <w:rPr>
+          <w:b/>
+          <w:bCs/>
+          <w:lang w:val="en-US"/>
+        </w:rPr>
+      </w:pPr>
+      <w:r>
+        <w:rPr>
+          <w:b/>
+          <w:bCs/>
+          <w:lang w:val="en-US"/>
+        </w:rPr>
+        <w:t xml:space="preserve">              </w:t>
+      </w:r>
+    </w:p>
+    <w:p>
+      <w:pPr>
+        <w:rPr>
+          <w:b/>
+          <w:bCs/>
+          <w:lang w:val="en-US"/>
+        </w:rPr>
+      </w:pPr>
+      <w:r>
+        <w:rPr>
+          <w:b/>
+          <w:bCs/>
+          <w:lang w:val="en-US"/>
+        </w:rPr>
+        <w:t xml:space="preserve">              {/* Experience */}</w:t>
+      </w:r>
+    </w:p>
+    <w:p>
+      <w:pPr>
+        <w:rPr>
+          <w:b/>
+          <w:bCs/>
+          <w:lang w:val="en-US"/>
+        </w:rPr>
+      </w:pPr>
+      <w:r>
+        <w:rPr>
+          <w:b/>
+          <w:bCs/>
+          <w:lang w:val="en-US"/>
+        </w:rPr>
+        <w:t xml:space="preserve">              &lt;div className="p-6 border-b"&gt;</w:t>
+      </w:r>
+    </w:p>
+    <w:p>
+      <w:pPr>
+        <w:rPr>
+          <w:b/>
+          <w:bCs/>
+          <w:lang w:val="en-US"/>
+        </w:rPr>
+      </w:pPr>
+      <w:r>
+        <w:rPr>
+          <w:b/>
+          <w:bCs/>
+          <w:lang w:val="en-US"/>
+        </w:rPr>
+        <w:t xml:space="preserve">                &lt;h4 className="text-lg font-medium mb-4 flex items-center"&gt;</w:t>
+      </w:r>
+    </w:p>
+    <w:p>
+      <w:pPr>
+        <w:rPr>
+          <w:b/>
+          <w:bCs/>
+          <w:lang w:val="en-US"/>
+        </w:rPr>
+      </w:pPr>
+      <w:r>
+        <w:rPr>
+          <w:b/>
+          <w:bCs/>
+          <w:lang w:val="en-US"/>
+        </w:rPr>
+        <w:t xml:space="preserve">                  &lt;Briefcase size={18} className="mr-2 text-blue-600" /&gt;</w:t>
+      </w:r>
+    </w:p>
+    <w:p>
+      <w:pPr>
+        <w:rPr>
+          <w:b/>
+          <w:bCs/>
+          <w:lang w:val="en-US"/>
+        </w:rPr>
+      </w:pPr>
+      <w:r>
+        <w:rPr>
+          <w:b/>
+          <w:bCs/>
+          <w:lang w:val="en-US"/>
+        </w:rPr>
+        <w:t xml:space="preserve">                  Work Experience</w:t>
+      </w:r>
+    </w:p>
+    <w:p>
+      <w:pPr>
+        <w:rPr>
+          <w:b/>
+          <w:bCs/>
+          <w:lang w:val="en-US"/>
+        </w:rPr>
+      </w:pPr>
+      <w:r>
+        <w:rPr>
+          <w:b/>
+          <w:bCs/>
+          <w:lang w:val="en-US"/>
+        </w:rPr>
+        <w:t xml:space="preserve">                &lt;/h4&gt;</w:t>
+      </w:r>
+    </w:p>
+    <w:p>
+      <w:pPr>
+        <w:rPr>
+          <w:b/>
+          <w:bCs/>
+          <w:lang w:val="en-US"/>
+        </w:rPr>
+      </w:pPr>
+      <w:r>
+        <w:rPr>
+          <w:b/>
+          <w:bCs/>
+          <w:lang w:val="en-US"/>
+        </w:rPr>
+        <w:t xml:space="preserve">                {mockParsedResume.experience.map((exp, index) =&gt; (</w:t>
+      </w:r>
+    </w:p>
+    <w:p>
+      <w:pPr>
+        <w:rPr>
+          <w:b/>
+          <w:bCs/>
+          <w:lang w:val="en-US"/>
+        </w:rPr>
+      </w:pPr>
+      <w:r>
+        <w:rPr>
+          <w:b/>
+          <w:bCs/>
+          <w:lang w:val="en-US"/>
+        </w:rPr>
+        <w:t xml:space="preserve">                  &lt;div key={index} className={index &gt; 0 ? "mt-6" : ""}&gt;</w:t>
+      </w:r>
+    </w:p>
+    <w:p>
+      <w:pPr>
+        <w:rPr>
+          <w:b/>
+          <w:bCs/>
+          <w:lang w:val="en-US"/>
+        </w:rPr>
+      </w:pPr>
+      <w:r>
+        <w:rPr>
+          <w:b/>
+          <w:bCs/>
+          <w:lang w:val="en-US"/>
+        </w:rPr>
+        <w:t xml:space="preserve">                    &lt;div className="flex justify-between"&gt;</w:t>
+      </w:r>
+    </w:p>
+    <w:p>
+      <w:pPr>
+        <w:rPr>
+          <w:b/>
+          <w:bCs/>
+          <w:lang w:val="en-US"/>
+        </w:rPr>
+      </w:pPr>
+      <w:r>
+        <w:rPr>
+          <w:b/>
+          <w:bCs/>
+          <w:lang w:val="en-US"/>
+        </w:rPr>
+        <w:t xml:space="preserve">                      &lt;h5 className="font-medium"&gt;{exp.title}&lt;/h5&gt;</w:t>
+      </w:r>
+    </w:p>
+    <w:p>
+      <w:pPr>
+        <w:rPr>
+          <w:b/>
+          <w:bCs/>
+          <w:lang w:val="en-US"/>
+        </w:rPr>
+      </w:pPr>
+      <w:r>
+        <w:rPr>
+          <w:b/>
+          <w:bCs/>
+          <w:lang w:val="en-US"/>
+        </w:rPr>
+        <w:t xml:space="preserve">                      &lt;span className="text-sm text-gray-500"&gt;{exp.period}&lt;/span&gt;</w:t>
+      </w:r>
+    </w:p>
+    <w:p>
+      <w:pPr>
+        <w:rPr>
+          <w:b/>
+          <w:bCs/>
+          <w:lang w:val="en-US"/>
+        </w:rPr>
+      </w:pPr>
+      <w:r>
+        <w:rPr>
+          <w:b/>
+          <w:bCs/>
+          <w:lang w:val="en-US"/>
+        </w:rPr>
+        <w:t xml:space="preserve">                    &lt;/div&gt;</w:t>
+      </w:r>
+    </w:p>
+    <w:p>
+      <w:pPr>
+        <w:rPr>
+          <w:b/>
+          <w:bCs/>
+          <w:lang w:val="en-US"/>
+        </w:rPr>
+      </w:pPr>
+      <w:r>
+        <w:rPr>
+          <w:b/>
+          <w:bCs/>
+          <w:lang w:val="en-US"/>
+        </w:rPr>
+        <w:t xml:space="preserve">                    &lt;p className="text-gray-700"&gt;{exp.company}&lt;/p&gt;</w:t>
+      </w:r>
+    </w:p>
+    <w:p>
+      <w:pPr>
+        <w:rPr>
+          <w:b/>
+          <w:bCs/>
+          <w:lang w:val="en-US"/>
+        </w:rPr>
+      </w:pPr>
+      <w:r>
+        <w:rPr>
+          <w:b/>
+          <w:bCs/>
+          <w:lang w:val="en-US"/>
+        </w:rPr>
+        <w:t xml:space="preserve">                    &lt;p className="mt-2 text-sm"&gt;{exp.description}&lt;/p&gt;</w:t>
+      </w:r>
+    </w:p>
+    <w:p>
+      <w:pPr>
+        <w:rPr>
+          <w:b/>
+          <w:bCs/>
+          <w:lang w:val="en-US"/>
+        </w:rPr>
+      </w:pPr>
+      <w:r>
+        <w:rPr>
+          <w:b/>
+          <w:bCs/>
+          <w:lang w:val="en-US"/>
+        </w:rPr>
+        <w:t xml:space="preserve">                  &lt;/div&gt;</w:t>
+      </w:r>
+    </w:p>
+    <w:p>
+      <w:pPr>
+        <w:rPr>
+          <w:b/>
+          <w:bCs/>
+          <w:lang w:val="en-US"/>
+        </w:rPr>
+      </w:pPr>
+      <w:r>
+        <w:rPr>
+          <w:b/>
+          <w:bCs/>
+          <w:lang w:val="en-US"/>
+        </w:rPr>
+        <w:t xml:space="preserve">                ))}</w:t>
+      </w:r>
+    </w:p>
+    <w:p>
+      <w:pPr>
+        <w:rPr>
+          <w:b/>
+          <w:bCs/>
+          <w:lang w:val="en-US"/>
+        </w:rPr>
+      </w:pPr>
+      <w:r>
+        <w:rPr>
+          <w:b/>
+          <w:bCs/>
+          <w:lang w:val="en-US"/>
+        </w:rPr>
+        <w:t xml:space="preserve">              &lt;/div&gt;</w:t>
+      </w:r>
+    </w:p>
+    <w:p>
+      <w:pPr>
+        <w:rPr>
+          <w:b/>
+          <w:bCs/>
+          <w:lang w:val="en-US"/>
+        </w:rPr>
+      </w:pPr>
+      <w:r>
+        <w:rPr>
+          <w:b/>
+          <w:bCs/>
+          <w:lang w:val="en-US"/>
+        </w:rPr>
+        <w:t xml:space="preserve">              </w:t>
+      </w:r>
+    </w:p>
+    <w:p>
+      <w:pPr>
+        <w:rPr>
+          <w:b/>
+          <w:bCs/>
+          <w:lang w:val="en-US"/>
+        </w:rPr>
+      </w:pPr>
+      <w:r>
+        <w:rPr>
+          <w:b/>
+          <w:bCs/>
+          <w:lang w:val="en-US"/>
+        </w:rPr>
+        <w:t xml:space="preserve">              {/* Education */}</w:t>
+      </w:r>
+    </w:p>
+    <w:p>
+      <w:pPr>
+        <w:rPr>
+          <w:b/>
+          <w:bCs/>
+          <w:lang w:val="en-US"/>
+        </w:rPr>
+      </w:pPr>
+      <w:r>
+        <w:rPr>
+          <w:b/>
+          <w:bCs/>
+          <w:lang w:val="en-US"/>
+        </w:rPr>
+        <w:t xml:space="preserve">              &lt;div className="p-6"&gt;</w:t>
+      </w:r>
+    </w:p>
+    <w:p>
+      <w:pPr>
+        <w:rPr>
+          <w:b/>
+          <w:bCs/>
+          <w:lang w:val="en-US"/>
+        </w:rPr>
+      </w:pPr>
+      <w:r>
+        <w:rPr>
+          <w:b/>
+          <w:bCs/>
+          <w:lang w:val="en-US"/>
+        </w:rPr>
+        <w:t xml:space="preserve">                &lt;h4 className="text-lg font-medium mb-4 flex items-center"&gt;</w:t>
+      </w:r>
+    </w:p>
+    <w:p>
+      <w:pPr>
+        <w:rPr>
+          <w:b/>
+          <w:bCs/>
+          <w:lang w:val="en-US"/>
+        </w:rPr>
+      </w:pPr>
+      <w:r>
+        <w:rPr>
+          <w:b/>
+          <w:bCs/>
+          <w:lang w:val="en-US"/>
+        </w:rPr>
+        <w:t xml:space="preserve">                  &lt;BookOpen size={18} className="mr-2 text-blue-600" /&gt;</w:t>
+      </w:r>
+    </w:p>
+    <w:p>
+      <w:pPr>
+        <w:rPr>
+          <w:b/>
+          <w:bCs/>
+          <w:lang w:val="en-US"/>
+        </w:rPr>
+      </w:pPr>
+      <w:r>
+        <w:rPr>
+          <w:b/>
+          <w:bCs/>
+          <w:lang w:val="en-US"/>
+        </w:rPr>
+        <w:t xml:space="preserve">                  Education</w:t>
+      </w:r>
+    </w:p>
+    <w:p>
+      <w:pPr>
+        <w:rPr>
+          <w:b/>
+          <w:bCs/>
+          <w:lang w:val="en-US"/>
+        </w:rPr>
+      </w:pPr>
+      <w:r>
+        <w:rPr>
+          <w:b/>
+          <w:bCs/>
+          <w:lang w:val="en-US"/>
+        </w:rPr>
+        <w:lastRenderedPageBreak/>
+        <w:t xml:space="preserve">                &lt;/h4&gt;</w:t>
+      </w:r>
+    </w:p>
+    <w:p>
+      <w:pPr>
+        <w:rPr>
+          <w:b/>
+          <w:bCs/>
+          <w:lang w:val="en-US"/>
+        </w:rPr>
+      </w:pPr>
+      <w:r>
+        <w:rPr>
+          <w:b/>
+          <w:bCs/>
+          <w:lang w:val="en-US"/>
+        </w:rPr>
+        <w:t xml:space="preserve">                {mockParsedResume.education.map((edu, index) =&gt; (</w:t>
+      </w:r>
+    </w:p>
+    <w:p>
+      <w:pPr>
+        <w:rPr>
+          <w:b/>
+          <w:bCs/>
+          <w:lang w:val="en-US"/>
+        </w:rPr>
+      </w:pPr>
+      <w:r>
+        <w:rPr>
+          <w:b/>
+          <w:bCs/>
+          <w:lang w:val="en-US"/>
+        </w:rPr>
+        <w:t xml:space="preserve">                  &lt;div key={index} className={index &gt; 0 ? "mt-4" : ""}&gt;</w:t>
+      </w:r>
+    </w:p>
+    <w:p>
+      <w:pPr>
+        <w:rPr>
+          <w:b/>
+          <w:bCs/>
+          <w:lang w:val="en-US"/>
+        </w:rPr>
+      </w:pPr>
+      <w:r>
+        <w:rPr>
+          <w:b/>
+          <w:bCs/>
+          <w:lang w:val="en-US"/>
+        </w:rPr>
+        <w:t xml:space="preserve">                    &lt;div className="flex justify-between"&gt;</w:t>
+      </w:r>
+    </w:p>
+    <w:p>
+      <w:pPr>
+        <w:rPr>
+          <w:b/>
+          <w:bCs/>
+          <w:lang w:val="en-US"/>
+        </w:rPr>
+      </w:pPr>
+      <w:r>
+        <w:rPr>
+          <w:b/>
+          <w:bCs/>
+          <w:lang w:val="en-US"/>
+        </w:rPr>
+        <w:t xml:space="preserve">                      &lt;h5 className="font-medium"&gt;{edu.degree}&lt;/h5&gt;</w:t>
+      </w:r>
+    </w:p>
+    <w:p>
+      <w:pPr>
+        <w:rPr>
+          <w:b/>
+          <w:bCs/>
+          <w:lang w:val="en-US"/>
+        </w:rPr>
+      </w:pPr>
+      <w:r>
+        <w:rPr>
+          <w:b/>
+          <w:bCs/>
+          <w:lang w:val="en-US"/>
+        </w:rPr>
+        <w:t xml:space="preserve">                      &lt;span className="text-sm text-gray-500"&gt;{edu.year}&lt;/span&gt;</w:t>
+      </w:r>
+    </w:p>
+    <w:p>
+      <w:pPr>
+        <w:rPr>
+          <w:b/>
+          <w:bCs/>
+          <w:lang w:val="en-US"/>
+        </w:rPr>
+      </w:pPr>
+      <w:r>
+        <w:rPr>
+          <w:b/>
+          <w:bCs/>
+          <w:lang w:val="en-US"/>
+        </w:rPr>
+        <w:t xml:space="preserve">                    &lt;/div&gt;</w:t>
+      </w:r>
+    </w:p>
+    <w:p>
+      <w:pPr>
+        <w:rPr>
+          <w:b/>
+          <w:bCs/>
+          <w:lang w:val="en-US"/>
+        </w:rPr>
+      </w:pPr>
+      <w:r>
+        <w:rPr>
+          <w:b/>
+          <w:bCs/>
+          <w:lang w:val="en-US"/>
+        </w:rPr>
+        <w:t xml:space="preserve">                    &lt;p className="text-gray-700"&gt;{edu.institution}&lt;/p&gt;</w:t>
+      </w:r>
+    </w:p>
+    <w:p>
+      <w:pPr>
+        <w:rPr>
+          <w:b/>
+          <w:bCs/>
+          <w:lang w:val="en-US"/>
+        </w:rPr>
+      </w:pPr>
+      <w:r>
+        <w:rPr>
+          <w:b/>
+          <w:bCs/>
+          <w:lang w:val="en-US"/>
+        </w:rPr>
+        <w:t xml:space="preserve">                  &lt;/div&gt;</w:t>
+      </w:r>
+    </w:p>
+    <w:p>
+      <w:pPr>
+        <w:rPr>
+          <w:b/>
+          <w:bCs/>
+          <w:lang w:val="en-US"/>
+        </w:rPr>
+      </w:pPr>
+      <w:r>
+        <w:rPr>
+          <w:b/>
+          <w:bCs/>
+          <w:lang w:val="en-US"/>
+        </w:rPr>
+        <w:t xml:space="preserve">                ))}</w:t>
+      </w:r>
+    </w:p>
+    <w:p>
+      <w:pPr>
+        <w:rPr>
+          <w:b/>
+          <w:bCs/>
+          <w:lang w:val="en-US"/>
+        </w:rPr>
+      </w:pPr>
+      <w:r>
+        <w:rPr>
+          <w:b/>
+          <w:bCs/>
+          <w:lang w:val="en-US"/>
+        </w:rPr>
+        <w:t xml:space="preserve">              &lt;/div&gt;</w:t>
+      </w:r>
+    </w:p>
+    <w:p>
+      <w:pPr>
+        <w:rPr>
+          <w:b/>
+          <w:bCs/>
+          <w:lang w:val="en-US"/>
+        </w:rPr>
+      </w:pPr>
+      <w:r>
+        <w:rPr>
+          <w:b/>
+          <w:bCs/>
+          <w:lang w:val="en-US"/>
+        </w:rPr>
+        <w:t xml:space="preserve">            &lt;/div&gt;</w:t>
+      </w:r>
+    </w:p>
+    <w:p>
+      <w:pPr>
+        <w:rPr>
+          <w:b/>
+          <w:bCs/>
+          <w:lang w:val="en-US"/>
+        </w:rPr>
+      </w:pPr>
+      <w:r>
+        <w:rPr>
+          <w:b/>
+          <w:bCs/>
+          <w:lang w:val="en-US"/>
+        </w:rPr>
+        <w:t xml:space="preserve">            </w:t>
+      </w:r>
+    </w:p>
+    <w:p>
+      <w:pPr>
+        <w:rPr>
+          <w:b/>
+          <w:bCs/>
+          <w:lang w:val="en-US"/>
+        </w:rPr>
+      </w:pPr>
+      <w:r>
+        <w:rPr>
+          <w:b/>
+          <w:bCs/>
+          <w:lang w:val="en-US"/>
+        </w:rPr>
+        <w:t xml:space="preserve">            &lt;div className="mt-6 flex justify-between"&gt;</w:t>
+      </w:r>
+    </w:p>
+    <w:p>
+      <w:pPr>
+        <w:rPr>
+          <w:b/>
+          <w:bCs/>
+          <w:lang w:val="en-US"/>
+        </w:rPr>
+      </w:pPr>
+      <w:r>
+        <w:rPr>
+          <w:b/>
+          <w:bCs/>
+          <w:lang w:val="en-US"/>
+        </w:rPr>
+        <w:t xml:space="preserve">              &lt;button </w:t>
+      </w:r>
+    </w:p>
+    <w:p>
+      <w:pPr>
+        <w:rPr>
+          <w:b/>
+          <w:bCs/>
+          <w:lang w:val="en-US"/>
+        </w:rPr>
+      </w:pPr>
+      <w:r>
+        <w:rPr>
+          <w:b/>
+          <w:bCs/>
+          <w:lang w:val="en-US"/>
+        </w:rPr>
+        <w:t xml:space="preserve">                className="px-4 py-2 border border-gray-300 rounded-md hover:bg-gray-50"</w:t>
+      </w:r>
+    </w:p>
+    <w:p>
+      <w:pPr>
+        <w:rPr>
+          <w:b/>
+          <w:bCs/>
+          <w:lang w:val="en-US"/>
+        </w:rPr>
+      </w:pPr>
+      <w:r>
+        <w:rPr>
+          <w:b/>
+          <w:bCs/>
+          <w:lang w:val="en-US"/>
+        </w:rPr>
+        <w:t xml:space="preserve">                onClick={() =&gt; {</w:t>
+      </w:r>
+    </w:p>
+    <w:p>
+      <w:pPr>
+        <w:rPr>
+          <w:b/>
+          <w:bCs/>
+          <w:lang w:val="en-US"/>
+        </w:rPr>
+      </w:pPr>
+      <w:r>
+        <w:rPr>
+          <w:b/>
+          <w:bCs/>
+          <w:lang w:val="en-US"/>
+        </w:rPr>
+        <w:t xml:space="preserve">                  setParsedResume(null);</w:t>
+      </w:r>
+    </w:p>
+    <w:p>
+      <w:pPr>
+        <w:rPr>
+          <w:b/>
+          <w:bCs/>
+          <w:lang w:val="en-US"/>
+        </w:rPr>
+      </w:pPr>
+      <w:r>
+        <w:rPr>
+          <w:b/>
+          <w:bCs/>
+          <w:lang w:val="en-US"/>
+        </w:rPr>
+        <w:t xml:space="preserve">                  setActiveTab('upload');</w:t>
+      </w:r>
+    </w:p>
+    <w:p>
+      <w:pPr>
+        <w:rPr>
+          <w:b/>
+          <w:bCs/>
+          <w:lang w:val="en-US"/>
+        </w:rPr>
+      </w:pPr>
+      <w:r>
+        <w:rPr>
+          <w:b/>
+          <w:bCs/>
+          <w:lang w:val="en-US"/>
+        </w:rPr>
+        <w:t xml:space="preserve">                }}</w:t>
+      </w:r>
+    </w:p>
+    <w:p>
+      <w:pPr>
+        <w:rPr>
+          <w:b/>
+          <w:bCs/>
+          <w:lang w:val="en-US"/>
+        </w:rPr>
+      </w:pPr>
+      <w:r>
+        <w:rPr>
+          <w:b/>
+          <w:bCs/>
+          <w:lang w:val="en-US"/>
+        </w:rPr>
+        <w:t xml:space="preserve">              &gt;</w:t>
+      </w:r>
+    </w:p>
+    <w:p>
+      <w:pPr>
+        <w:rPr>
+          <w:b/>
+          <w:bCs/>
+          <w:lang w:val="en-US"/>
+        </w:rPr>
+      </w:pPr>
+      <w:r>
+        <w:rPr>
+          <w:b/>
+          <w:bCs/>
+          <w:lang w:val="en-US"/>
+        </w:rPr>
+        <w:t xml:space="preserve">                Upload Another Resume</w:t>
+      </w:r>
+    </w:p>
+    <w:p>
+      <w:pPr>
+        <w:rPr>
+          <w:b/>
+          <w:bCs/>
+          <w:lang w:val="en-US"/>
+        </w:rPr>
+      </w:pPr>
+      <w:r>
+        <w:rPr>
+          <w:b/>
+          <w:bCs/>
+          <w:lang w:val="en-US"/>
+        </w:rPr>
+        <w:t xml:space="preserve">              &lt;/button&gt;</w:t>
+      </w:r>
+    </w:p>
+    <w:p>
+      <w:pPr>
+        <w:rPr>
+          <w:b/>
+          <w:bCs/>
+          <w:lang w:val="en-US"/>
+        </w:rPr>
+      </w:pPr>
+      <w:r>
+        <w:rPr>
+          <w:b/>
+          <w:bCs/>
+          <w:lang w:val="en-US"/>
+        </w:rPr>
+        <w:t xml:space="preserve">              &lt;div className="flex space-x-3"&gt;</w:t>
+      </w:r>
+    </w:p>
+    <w:p>
+      <w:pPr>
+        <w:rPr>
+          <w:b/>
+          <w:bCs/>
+          <w:lang w:val="en-US"/>
+        </w:rPr>
+      </w:pPr>
+      <w:r>
+        <w:rPr>
+          <w:b/>
+          <w:bCs/>
+          <w:lang w:val="en-US"/>
+        </w:rPr>
+        <w:t xml:space="preserve">                &lt;button className="px-4 py-2 border border-gray-300 rounded-md hover:bg-gray-50"&gt;</w:t>
+      </w:r>
+    </w:p>
+    <w:p>
+      <w:pPr>
+        <w:rPr>
+          <w:b/>
+          <w:bCs/>
+          <w:lang w:val="en-US"/>
+        </w:rPr>
+      </w:pPr>
+      <w:r>
+        <w:rPr>
+          <w:b/>
+          <w:bCs/>
+          <w:lang w:val="en-US"/>
+        </w:rPr>
+        <w:t xml:space="preserve">                  Export as PDF</w:t>
+      </w:r>
+    </w:p>
+    <w:p>
+      <w:pPr>
+        <w:rPr>
+          <w:b/>
+          <w:bCs/>
+          <w:lang w:val="en-US"/>
+        </w:rPr>
+      </w:pPr>
+      <w:r>
+        <w:rPr>
+          <w:b/>
+          <w:bCs/>
+          <w:lang w:val="en-US"/>
+        </w:rPr>
+        <w:t xml:space="preserve">                &lt;/button&gt;</w:t>
+      </w:r>
+    </w:p>
+    <w:p>
+      <w:pPr>
+        <w:rPr>
+          <w:b/>
+          <w:bCs/>
+          <w:lang w:val="en-US"/>
+        </w:rPr>
+      </w:pPr>
+      <w:r>
+        <w:rPr>
+          <w:b/>
+          <w:bCs/>
+          <w:lang w:val="en-US"/>
+        </w:rPr>
+        <w:lastRenderedPageBreak/>
+        <w:t xml:space="preserve">                &lt;button className="px-4 py-2 border border-gray-300 rounded-md hover:bg-gray-50"&gt;</w:t>
+      </w:r>
+    </w:p>
+    <w:p>
+      <w:pPr>
+        <w:rPr>
+          <w:b/>
+          <w:bCs/>
+          <w:lang w:val="en-US"/>
+        </w:rPr>
+      </w:pPr>
+      <w:r>
+        <w:rPr>
+          <w:b/>
+          <w:bCs/>
+          <w:lang w:val="en-US"/>
+        </w:rPr>
+        <w:t xml:space="preserve">                  Share</w:t>
+      </w:r>
+    </w:p>
+    <w:p>
+      <w:pPr>
+        <w:rPr>
+          <w:b/>
+          <w:bCs/>
+          <w:lang w:val="en-US"/>
+        </w:rPr>
+      </w:pPr>
+      <w:r>
+        <w:rPr>
+          <w:b/>
+          <w:bCs/>
+          <w:lang w:val="en-US"/>
+        </w:rPr>
+        <w:t xml:space="preserve">                &lt;/button&gt;</w:t>
+      </w:r>
+    </w:p>
+    <w:p>
+      <w:pPr>
+        <w:rPr>
+          <w:b/>
+          <w:bCs/>
+          <w:lang w:val="en-US"/>
+        </w:rPr>
+      </w:pPr>
+      <w:r>
+        <w:rPr>
+          <w:b/>
+          <w:bCs/>
+          <w:lang w:val="en-US"/>
+        </w:rPr>
+        <w:t xml:space="preserve">              &lt;/div&gt;</w:t>
+      </w:r>
+    </w:p>
+    <w:p>
+      <w:pPr>
+        <w:rPr>
+          <w:b/>
+          <w:bCs/>
+          <w:lang w:val="en-US"/>
+        </w:rPr>
+      </w:pPr>
+      <w:r>
+        <w:rPr>
+          <w:b/>
+          <w:bCs/>
+          <w:lang w:val="en-US"/>
+        </w:rPr>
+        <w:t xml:space="preserve">            &lt;/div&gt;</w:t>
+      </w:r>
+    </w:p>
+    <w:p>
+      <w:pPr>
+        <w:rPr>
+          <w:b/>
+          <w:bCs/>
+          <w:lang w:val="en-US"/>
+        </w:rPr>
+      </w:pPr>
+      <w:r>
+        <w:rPr>
+          <w:b/>
+          <w:bCs/>
+          <w:lang w:val="en-US"/>
+        </w:rPr>
+        <w:t xml:space="preserve">          &lt;/div&gt;</w:t>
+      </w:r>
+    </w:p>
+    <w:p>
+      <w:pPr>
+        <w:rPr>
+          <w:b/>
+          <w:bCs/>
+          <w:lang w:val="en-US"/>
+        </w:rPr>
+      </w:pPr>
+      <w:r>
+        <w:rPr>
+          <w:b/>
+          <w:bCs/>
+          <w:lang w:val="en-US"/>
+        </w:rPr>
+        <w:t xml:space="preserve">        )}</w:t>
+      </w:r>
+    </w:p>
+    <w:p>
+      <w:pPr>
+        <w:rPr>
+          <w:b/>
+          <w:bCs/>
+          <w:lang w:val="en-US"/>
+        </w:rPr>
+      </w:pPr>
+      <w:r>
+        <w:rPr>
+          <w:b/>
+          <w:bCs/>
+          <w:lang w:val="en-US"/>
+        </w:rPr>
+        <w:t xml:space="preserve">        </w:t>
+      </w:r>
+    </w:p>
+    <w:p>
+      <w:pPr>
+        <w:rPr>
+          <w:b/>
+          <w:bCs/>
+          <w:lang w:val="en-US"/>
+        </w:rPr>
+      </w:pPr>
+      <w:r>
+        <w:rPr>
+          <w:b/>
+          <w:bCs/>
+          <w:lang w:val="en-US"/>
+        </w:rPr>
+        <w:t xml:space="preserve">        {activeTab === 'dashboard' &amp;&amp; (</w:t>
+      </w:r>
+    </w:p>
+    <w:p>
+      <w:pPr>
+        <w:rPr>
+          <w:b/>
+          <w:bCs/>
+          <w:lang w:val="en-US"/>
+        </w:rPr>
+      </w:pPr>
+      <w:r>
+        <w:rPr>
+          <w:b/>
+          <w:bCs/>
+          <w:lang w:val="en-US"/>
+        </w:rPr>
+        <w:t xml:space="preserve">          &lt;div className="max-w-5xl mx-auto p-6"&gt;</w:t>
+      </w:r>
+    </w:p>
+    <w:p>
+      <w:pPr>
+        <w:rPr>
+          <w:b/>
+          <w:bCs/>
+          <w:lang w:val="en-US"/>
+        </w:rPr>
+      </w:pPr>
+      <w:r>
+        <w:rPr>
+          <w:b/>
+          <w:bCs/>
+          <w:lang w:val="en-US"/>
+        </w:rPr>
+        <w:t xml:space="preserve">            &lt;div className="flex justify-between items-center mb-6"&gt;</w:t>
+      </w:r>
+    </w:p>
+    <w:p>
+      <w:pPr>
+        <w:rPr>
+          <w:b/>
+          <w:bCs/>
+          <w:lang w:val="en-US"/>
+        </w:rPr>
+      </w:pPr>
+      <w:r>
+        <w:rPr>
+          <w:b/>
+          <w:bCs/>
+          <w:lang w:val="en-US"/>
+        </w:rPr>
+        <w:t xml:space="preserve">              &lt;h2 className="text-2xl font-semibold"&gt;All Resumes&lt;/h2&gt;</w:t>
+      </w:r>
+    </w:p>
+    <w:p>
+      <w:pPr>
+        <w:rPr>
+          <w:b/>
+          <w:bCs/>
+          <w:lang w:val="en-US"/>
+        </w:rPr>
+      </w:pPr>
+      <w:r>
+        <w:rPr>
+          <w:b/>
+          <w:bCs/>
+          <w:lang w:val="en-US"/>
+        </w:rPr>
+        <w:t xml:space="preserve">              &lt;div className="relative"&gt;</w:t>
+      </w:r>
+    </w:p>
+    <w:p>
+      <w:pPr>
+        <w:rPr>
+          <w:b/>
+          <w:bCs/>
+          <w:lang w:val="en-US"/>
+        </w:rPr>
+      </w:pPr>
+      <w:r>
+        <w:rPr>
+          <w:b/>
+          <w:bCs/>
+          <w:lang w:val="en-US"/>
+        </w:rPr>
+        <w:t xml:space="preserve">                &lt;input</w:t>
+      </w:r>
+    </w:p>
+    <w:p>
+      <w:pPr>
+        <w:rPr>
+          <w:b/>
+          <w:bCs/>
+          <w:lang w:val="en-US"/>
+        </w:rPr>
+      </w:pPr>
+      <w:r>
+        <w:rPr>
+          <w:b/>
+          <w:bCs/>
+          <w:lang w:val="en-US"/>
+        </w:rPr>
+        <w:t xml:space="preserve">                  type="text"</w:t>
+      </w:r>
+    </w:p>
+    <w:p>
+      <w:pPr>
+        <w:rPr>
+          <w:b/>
+          <w:bCs/>
+          <w:lang w:val="en-US"/>
+        </w:rPr>
+      </w:pPr>
+      <w:r>
+        <w:rPr>
+          <w:b/>
+          <w:bCs/>
+          <w:lang w:val="en-US"/>
+        </w:rPr>
+        <w:t xml:space="preserve">                  placeholder="Search resumes..."</w:t>
+      </w:r>
+    </w:p>
+    <w:p>
+      <w:pPr>
+        <w:rPr>
+          <w:b/>
+          <w:bCs/>
+          <w:lang w:val="en-US"/>
+        </w:rPr>
+      </w:pPr>
+      <w:r>
+        <w:rPr>
+          <w:b/>
+          <w:bCs/>
+          <w:lang w:val="en-US"/>
+        </w:rPr>
+        <w:t xml:space="preserve">                  className="pl-10 pr-4 py-2 border border-gray-300 rounded-md w-64"</w:t>
+      </w:r>
+    </w:p>
+    <w:p>
+      <w:pPr>
+        <w:rPr>
+          <w:b/>
+          <w:bCs/>
+          <w:lang w:val="en-US"/>
+        </w:rPr>
+      </w:pPr>
+      <w:r>
+        <w:rPr>
+          <w:b/>
+          <w:bCs/>
+          <w:lang w:val="en-US"/>
+        </w:rPr>
+        <w:t xml:space="preserve">                /&gt;</w:t>
+      </w:r>
+    </w:p>
+    <w:p>
+      <w:pPr>
+        <w:rPr>
+          <w:b/>
+          <w:bCs/>
+          <w:lang w:val="en-US"/>
+        </w:rPr>
+      </w:pPr>
+      <w:r>
+        <w:rPr>
+          <w:b/>
+          <w:bCs/>
+          <w:lang w:val="en-US"/>
+        </w:rPr>
+        <w:t xml:space="preserve">                &lt;Search size={18} className="absolute left-3 top-2.5 text-gray-400" /&gt;</w:t>
+      </w:r>
+    </w:p>
+    <w:p>
+      <w:pPr>
+        <w:rPr>
+          <w:b/>
+          <w:bCs/>
+          <w:lang w:val="en-US"/>
+        </w:rPr>
+      </w:pPr>
+      <w:r>
+        <w:rPr>
+          <w:b/>
+          <w:bCs/>
+          <w:lang w:val="en-US"/>
+        </w:rPr>
+        <w:t xml:space="preserve">              &lt;/div&gt;</w:t>
+      </w:r>
+    </w:p>
+    <w:p>
+      <w:pPr>
+        <w:rPr>
+          <w:b/>
+          <w:bCs/>
+          <w:lang w:val="en-US"/>
+        </w:rPr>
+      </w:pPr>
+      <w:r>
+        <w:rPr>
+          <w:b/>
+          <w:bCs/>
+          <w:lang w:val="en-US"/>
+        </w:rPr>
+        <w:t xml:space="preserve">            &lt;/div&gt;</w:t>
+      </w:r>
+    </w:p>
+    <w:p>
+      <w:pPr>
+        <w:rPr>
+          <w:b/>
+          <w:bCs/>
+          <w:lang w:val="en-US"/>
+        </w:rPr>
+      </w:pPr>
+      <w:r>
+        <w:rPr>
+          <w:b/>
+          <w:bCs/>
+          <w:lang w:val="en-US"/>
+        </w:rPr>
+        <w:t xml:space="preserve">            </w:t>
+      </w:r>
+    </w:p>
+    <w:p>
+      <w:pPr>
+        <w:rPr>
+          <w:b/>
+          <w:bCs/>
+          <w:lang w:val="en-US"/>
+        </w:rPr>
+      </w:pPr>
+      <w:r>
+        <w:rPr>
+          <w:b/>
+          <w:bCs/>
+          <w:lang w:val="en-US"/>
+        </w:rPr>
+        <w:t xml:space="preserve">            &lt;div className="bg-white rounded-lg shadow-sm overflow-hidden"&gt;</w:t>
+      </w:r>
+    </w:p>
+    <w:p>
+      <w:pPr>
+        <w:rPr>
+          <w:b/>
+          <w:bCs/>
+          <w:lang w:val="en-US"/>
+        </w:rPr>
+      </w:pPr>
+      <w:r>
+        <w:rPr>
+          <w:b/>
+          <w:bCs/>
+          <w:lang w:val="en-US"/>
+        </w:rPr>
+        <w:t xml:space="preserve">              &lt;table className="w-full"&gt;</w:t>
+      </w:r>
+    </w:p>
+    <w:p>
+      <w:pPr>
+        <w:rPr>
+          <w:b/>
+          <w:bCs/>
+          <w:lang w:val="en-US"/>
+        </w:rPr>
+      </w:pPr>
+      <w:r>
+        <w:rPr>
+          <w:b/>
+          <w:bCs/>
+          <w:lang w:val="en-US"/>
+        </w:rPr>
+        <w:t xml:space="preserve">                &lt;thead&gt;</w:t>
+      </w:r>
+    </w:p>
+    <w:p>
+      <w:pPr>
+        <w:rPr>
+          <w:b/>
+          <w:bCs/>
+          <w:lang w:val="en-US"/>
+        </w:rPr>
+      </w:pPr>
+      <w:r>
+        <w:rPr>
+          <w:b/>
+          <w:bCs/>
+          <w:lang w:val="en-US"/>
+        </w:rPr>
+        <w:t xml:space="preserve">                  &lt;tr className="bg-gray-50 text-left"&gt;</w:t>
+      </w:r>
+    </w:p>
+    <w:p>
+      <w:pPr>
+        <w:rPr>
+          <w:b/>
+          <w:bCs/>
+          <w:lang w:val="en-US"/>
+        </w:rPr>
+      </w:pPr>
+      <w:r>
+        <w:rPr>
+          <w:b/>
+          <w:bCs/>
+          <w:lang w:val="en-US"/>
+        </w:rPr>
+        <w:t xml:space="preserve">                    &lt;th className="px-6 py-3 text-xs font-medium text-gray-500 uppercase tracking-wider"&gt;Name&lt;/th&gt;</w:t>
+      </w:r>
+    </w:p>
+    <w:p>
+      <w:pPr>
+        <w:rPr>
+          <w:b/>
+          <w:bCs/>
+          <w:lang w:val="en-US"/>
+        </w:rPr>
+      </w:pPr>
+      <w:r>
+        <w:rPr>
+          <w:b/>
+          <w:bCs/>
+          <w:lang w:val="en-US"/>
+        </w:rPr>
+        <w:lastRenderedPageBreak/>
+        <w:t xml:space="preserve">                    &lt;th className="px-6 py-3 text-xs font-medium text-gray-500 uppercase tracking-wider"&gt;Latest Position&lt;/th&gt;</w:t>
+      </w:r>
+    </w:p>
+    <w:p>
+      <w:pPr>
+        <w:rPr>
+          <w:b/>
+          <w:bCs/>
+          <w:lang w:val="en-US"/>
+        </w:rPr>
+      </w:pPr>
+      <w:r>
+        <w:rPr>
+          <w:b/>
+          <w:bCs/>
+          <w:lang w:val="en-US"/>
+        </w:rPr>
+        <w:t xml:space="preserve">                    &lt;th className="px-6 py-3 text-xs font-medium text-gray-500 uppercase tracking-wider"&gt;Top Skills&lt;/th&gt;</w:t>
+      </w:r>
+    </w:p>
+    <w:p>
+      <w:pPr>
+        <w:rPr>
+          <w:b/>
+          <w:bCs/>
+          <w:lang w:val="en-US"/>
+        </w:rPr>
+      </w:pPr>
+      <w:r>
+        <w:rPr>
+          <w:b/>
+          <w:bCs/>
+          <w:lang w:val="en-US"/>
+        </w:rPr>
+        <w:t xml:space="preserve">                    &lt;th className="px-6 py-3 text-xs font-medium text-gray-500 uppercase tracking-wider"&gt;Added&lt;/th&gt;</w:t>
+      </w:r>
+    </w:p>
+    <w:p>
+      <w:pPr>
+        <w:rPr>
+          <w:b/>
+          <w:bCs/>
+          <w:lang w:val="en-US"/>
+        </w:rPr>
+      </w:pPr>
+      <w:r>
+        <w:rPr>
+          <w:b/>
+          <w:bCs/>
+          <w:lang w:val="en-US"/>
+        </w:rPr>
+        <w:t xml:space="preserve">                    &lt;th className="px-6 py-3 text-xs font-medium text-gray-500 uppercase tracking-wider"&gt;Actions&lt;/th&gt;</w:t>
+      </w:r>
+    </w:p>
+    <w:p>
+      <w:pPr>
+        <w:rPr>
+          <w:b/>
+          <w:bCs/>
+          <w:lang w:val="en-US"/>
+        </w:rPr>
+      </w:pPr>
+      <w:r>
+        <w:rPr>
+          <w:b/>
+          <w:bCs/>
+          <w:lang w:val="en-US"/>
+        </w:rPr>
+        <w:t xml:space="preserve">                  &lt;/tr&gt;</w:t>
+      </w:r>
+    </w:p>
+    <w:p>
+      <w:pPr>
+        <w:rPr>
+          <w:b/>
+          <w:bCs/>
+          <w:lang w:val="en-US"/>
+        </w:rPr>
+      </w:pPr>
+      <w:r>
+        <w:rPr>
+          <w:b/>
+          <w:bCs/>
+          <w:lang w:val="en-US"/>
+        </w:rPr>
+        <w:t xml:space="preserve">                &lt;/thead&gt;</w:t>
+      </w:r>
+    </w:p>
+    <w:p>
+      <w:pPr>
+        <w:rPr>
+          <w:b/>
+          <w:bCs/>
+          <w:lang w:val="en-US"/>
+        </w:rPr>
+      </w:pPr>
+      <w:r>
+        <w:rPr>
+          <w:b/>
+          <w:bCs/>
+          <w:lang w:val="en-US"/>
+        </w:rPr>
+        <w:t xml:space="preserve">                &lt;tbody className="divide-y divide-gray-200"&gt;</w:t>
+      </w:r>
+    </w:p>
+    <w:p>
+      <w:pPr>
+        <w:rPr>
+          <w:b/>
+          <w:bCs/>
+          <w:lang w:val="en-US"/>
+        </w:rPr>
+      </w:pPr>
+      <w:r>
+        <w:rPr>
+          <w:b/>
+          <w:bCs/>
+          <w:lang w:val="en-US"/>
+        </w:rPr>
+        <w:t xml:space="preserve">                  &lt;tr&gt;</w:t>
+      </w:r>
+    </w:p>
+    <w:p>
+      <w:pPr>
+        <w:rPr>
+          <w:b/>
+          <w:bCs/>
+          <w:lang w:val="en-US"/>
+        </w:rPr>
+      </w:pPr>
+      <w:r>
+        <w:rPr>
+          <w:b/>
+          <w:bCs/>
+          <w:lang w:val="en-US"/>
+        </w:rPr>
+        <w:t xml:space="preserve">                    &lt;td className="px-6 py-4"&gt;</w:t>
+      </w:r>
+    </w:p>
+    <w:p>
+      <w:pPr>
+        <w:rPr>
+          <w:b/>
+          <w:bCs/>
+          <w:lang w:val="en-US"/>
+        </w:rPr>
+      </w:pPr>
+      <w:r>
+        <w:rPr>
+          <w:b/>
+          <w:bCs/>
+          <w:lang w:val="en-US"/>
+        </w:rPr>
+        <w:t xml:space="preserve">                      &lt;div className="flex items-center"&gt;</w:t>
+      </w:r>
+    </w:p>
+    <w:p>
+      <w:pPr>
+        <w:rPr>
+          <w:b/>
+          <w:bCs/>
+          <w:lang w:val="en-US"/>
+        </w:rPr>
+      </w:pPr>
+      <w:r>
+        <w:rPr>
+          <w:b/>
+          <w:bCs/>
+          <w:lang w:val="en-US"/>
+        </w:rPr>
+        <w:t xml:space="preserve">                        &lt;div className="w-8 h-8 rounded-full bg-blue-100 flex items-center justify-center text-blue-600 mr-3"&gt;</w:t>
+      </w:r>
+    </w:p>
+    <w:p>
+      <w:pPr>
+        <w:rPr>
+          <w:b/>
+          <w:bCs/>
+          <w:lang w:val="en-US"/>
+        </w:rPr>
+      </w:pPr>
+      <w:r>
+        <w:rPr>
+          <w:b/>
+          <w:bCs/>
+          <w:lang w:val="en-US"/>
+        </w:rPr>
+        <w:t xml:space="preserve">                          AJ</w:t>
+      </w:r>
+    </w:p>
+    <w:p>
+      <w:pPr>
+        <w:rPr>
+          <w:b/>
+          <w:bCs/>
+          <w:lang w:val="en-US"/>
+        </w:rPr>
+      </w:pPr>
+      <w:r>
+        <w:rPr>
+          <w:b/>
+          <w:bCs/>
+          <w:lang w:val="en-US"/>
+        </w:rPr>
+        <w:t xml:space="preserve">                        &lt;/div&gt;</w:t>
+      </w:r>
+    </w:p>
+    <w:p>
+      <w:pPr>
+        <w:rPr>
+          <w:b/>
+          <w:bCs/>
+          <w:lang w:val="en-US"/>
+        </w:rPr>
+      </w:pPr>
+      <w:r>
+        <w:rPr>
+          <w:b/>
+          <w:bCs/>
+          <w:lang w:val="en-US"/>
+        </w:rPr>
+        <w:t xml:space="preserve">                        &lt;div&gt;</w:t>
+      </w:r>
+    </w:p>
+    <w:p>
+      <w:pPr>
+        <w:rPr>
+          <w:b/>
+          <w:bCs/>
+          <w:lang w:val="en-US"/>
+        </w:rPr>
+      </w:pPr>
+      <w:r>
+        <w:rPr>
+          <w:b/>
+          <w:bCs/>
+          <w:lang w:val="en-US"/>
+        </w:rPr>
+        <w:t xml:space="preserve">                          &lt;div className="font-medium"&gt;Alex Johnson&lt;/div&gt;</w:t>
+      </w:r>
+    </w:p>
+    <w:p>
+      <w:pPr>
+        <w:rPr>
+          <w:b/>
+          <w:bCs/>
+          <w:lang w:val="en-US"/>
+        </w:rPr>
+      </w:pPr>
+      <w:r>
+        <w:rPr>
+          <w:b/>
+          <w:bCs/>
+          <w:lang w:val="en-US"/>
+        </w:rPr>
+        <w:t xml:space="preserve">                          &lt;div className="text-sm text-gray-500"&gt;alex.johnson@example.com&lt;/div&gt;</w:t>
+      </w:r>
+    </w:p>
+    <w:p>
+      <w:pPr>
+        <w:rPr>
+          <w:b/>
+          <w:bCs/>
+          <w:lang w:val="en-US"/>
+        </w:rPr>
+      </w:pPr>
+      <w:r>
+        <w:rPr>
+          <w:b/>
+          <w:bCs/>
+          <w:lang w:val="en-US"/>
+        </w:rPr>
+        <w:t xml:space="preserve">                        &lt;/div&gt;</w:t>
+      </w:r>
+    </w:p>
+    <w:p>
+      <w:pPr>
+        <w:rPr>
+          <w:b/>
+          <w:bCs/>
+          <w:lang w:val="en-US"/>
+        </w:rPr>
+      </w:pPr>
+      <w:r>
+        <w:rPr>
+          <w:b/>
+          <w:bCs/>
+          <w:lang w:val="en-US"/>
+        </w:rPr>
+        <w:t xml:space="preserve">                      &lt;/div&gt;</w:t>
+      </w:r>
+    </w:p>
+    <w:p>
+      <w:pPr>
+        <w:rPr>
+          <w:b/>
+          <w:bCs/>
+          <w:lang w:val="en-US"/>
+        </w:rPr>
+      </w:pPr>
+      <w:r>
+        <w:rPr>
+          <w:b/>
+          <w:bCs/>
+          <w:lang w:val="en-US"/>
+        </w:rPr>
+        <w:t xml:space="preserve">                    &lt;/td&gt;</w:t>
+      </w:r>
+    </w:p>
+    <w:p>
+      <w:pPr>
+        <w:rPr>
+          <w:b/>
+          <w:bCs/>
+          <w:lang w:val="en-US"/>
+        </w:rPr>
+      </w:pPr>
+      <w:r>
+        <w:rPr>
+          <w:b/>
+          <w:bCs/>
+          <w:lang w:val="en-US"/>
+        </w:rPr>
+        <w:t xml:space="preserve">                    &lt;td className="px-6 py-4"&gt;</w:t>
+      </w:r>
+    </w:p>
+    <w:p>
+      <w:pPr>
+        <w:rPr>
+          <w:b/>
+          <w:bCs/>
+          <w:lang w:val="en-US"/>
+        </w:rPr>
+      </w:pPr>
+      <w:r>
+        <w:rPr>
+          <w:b/>
+          <w:bCs/>
+          <w:lang w:val="en-US"/>
+        </w:rPr>
+        <w:t xml:space="preserve">                      &lt;div&gt;Senior Software Engineer&lt;/div&gt;</w:t>
+      </w:r>
+    </w:p>
+    <w:p>
+      <w:pPr>
+        <w:rPr>
+          <w:b/>
+          <w:bCs/>
+          <w:lang w:val="en-US"/>
+        </w:rPr>
+      </w:pPr>
+      <w:r>
+        <w:rPr>
+          <w:b/>
+          <w:bCs/>
+          <w:lang w:val="en-US"/>
+        </w:rPr>
+        <w:t xml:space="preserve">                      &lt;div className="text-sm text-gray-500"&gt;Tech Solutions Inc.&lt;/div&gt;</w:t>
+      </w:r>
+    </w:p>
+    <w:p>
+      <w:pPr>
+        <w:rPr>
+          <w:b/>
+          <w:bCs/>
+          <w:lang w:val="en-US"/>
+        </w:rPr>
+      </w:pPr>
+      <w:r>
+        <w:rPr>
+          <w:b/>
+          <w:bCs/>
+          <w:lang w:val="en-US"/>
+        </w:rPr>
+        <w:t xml:space="preserve">                    &lt;/td&gt;</w:t>
+      </w:r>
+    </w:p>
+    <w:p>
+      <w:pPr>
+        <w:rPr>
+          <w:b/>
+          <w:bCs/>
+          <w:lang w:val="en-US"/>
+        </w:rPr>
+      </w:pPr>
+      <w:r>
+        <w:rPr>
+          <w:b/>
+          <w:bCs/>
+          <w:lang w:val="en-US"/>
+        </w:rPr>
+        <w:t xml:space="preserve">                    &lt;td className="px-6 py-4"&gt;</w:t>
+      </w:r>
+    </w:p>
+    <w:p>
+      <w:pPr>
+        <w:rPr>
+          <w:b/>
+          <w:bCs/>
+          <w:lang w:val="en-US"/>
+        </w:rPr>
+      </w:pPr>
+      <w:r>
+        <w:rPr>
+          <w:b/>
+          <w:bCs/>
+          <w:lang w:val="en-US"/>
+        </w:rPr>
+        <w:lastRenderedPageBreak/>
+        <w:t xml:space="preserve">                      &lt;div className="flex space-x-1"&gt;</w:t>
+      </w:r>
+    </w:p>
+    <w:p>
+      <w:pPr>
+        <w:rPr>
+          <w:b/>
+          <w:bCs/>
+          <w:lang w:val="en-US"/>
+        </w:rPr>
+      </w:pPr>
+      <w:r>
+        <w:rPr>
+          <w:b/>
+          <w:bCs/>
+          <w:lang w:val="en-US"/>
+        </w:rPr>
+        <w:t xml:space="preserve">                        &lt;span className="px-2 py-1 bg-blue-100 text-blue-800 rounded-full text-xs"&gt;React&lt;/span&gt;</w:t>
+      </w:r>
+    </w:p>
+    <w:p>
+      <w:pPr>
+        <w:rPr>
+          <w:b/>
+          <w:bCs/>
+          <w:lang w:val="en-US"/>
+        </w:rPr>
+      </w:pPr>
+      <w:r>
+        <w:rPr>
+          <w:b/>
+          <w:bCs/>
+          <w:lang w:val="en-US"/>
+        </w:rPr>
+        <w:t xml:space="preserve">                        &lt;span className="px-2 py-1 bg-blue-100 text-blue-800 rounded-full text-xs"&gt;Node.js&lt;/span&gt;</w:t>
+      </w:r>
+    </w:p>
+    <w:p>
+      <w:pPr>
+        <w:rPr>
+          <w:b/>
+          <w:bCs/>
+          <w:lang w:val="en-US"/>
+        </w:rPr>
+      </w:pPr>
+      <w:r>
+        <w:rPr>
+          <w:b/>
+          <w:bCs/>
+          <w:lang w:val="en-US"/>
+        </w:rPr>
+        <w:t xml:space="preserve">                        &lt;span className="px-2 py-1 bg-blue-100 text-blue-800 rounded-full text-xs"&gt;+4&lt;/span&gt;</w:t>
+      </w:r>
+    </w:p>
+    <w:p>
+      <w:pPr>
+        <w:rPr>
+          <w:b/>
+          <w:bCs/>
+          <w:lang w:val="en-US"/>
+        </w:rPr>
+      </w:pPr>
+      <w:r>
+        <w:rPr>
+          <w:b/>
+          <w:bCs/>
+          <w:lang w:val="en-US"/>
+        </w:rPr>
+        <w:t xml:space="preserve">                      &lt;/div&gt;</w:t>
+      </w:r>
+    </w:p>
+    <w:p>
+      <w:pPr>
+        <w:rPr>
+          <w:b/>
+          <w:bCs/>
+          <w:lang w:val="en-US"/>
+        </w:rPr>
+      </w:pPr>
+      <w:r>
+        <w:rPr>
+          <w:b/>
+          <w:bCs/>
+          <w:lang w:val="en-US"/>
+        </w:rPr>
+        <w:t xml:space="preserve">                    &lt;/td&gt;</w:t>
+      </w:r>
+    </w:p>
+    <w:p>
+      <w:pPr>
+        <w:rPr>
+          <w:b/>
+          <w:bCs/>
+          <w:lang w:val="en-US"/>
+        </w:rPr>
+      </w:pPr>
+      <w:r>
+        <w:rPr>
+          <w:b/>
+          <w:bCs/>
+          <w:lang w:val="en-US"/>
+        </w:rPr>
+        <w:t xml:space="preserve">                    &lt;td className="px-6 py-4 text-sm text-gray-500"&gt;</w:t>
+      </w:r>
+    </w:p>
+    <w:p>
+      <w:pPr>
+        <w:rPr>
+          <w:b/>
+          <w:bCs/>
+          <w:lang w:val="en-US"/>
+        </w:rPr>
+      </w:pPr>
+      <w:r>
+        <w:rPr>
+          <w:b/>
+          <w:bCs/>
+          <w:lang w:val="en-US"/>
+        </w:rPr>
+        <w:t xml:space="preserve">                      Just now</w:t>
+      </w:r>
+    </w:p>
+    <w:p>
+      <w:pPr>
+        <w:rPr>
+          <w:b/>
+          <w:bCs/>
+          <w:lang w:val="en-US"/>
+        </w:rPr>
+      </w:pPr>
+      <w:r>
+        <w:rPr>
+          <w:b/>
+          <w:bCs/>
+          <w:lang w:val="en-US"/>
+        </w:rPr>
+        <w:t xml:space="preserve">                    &lt;/td&gt;</w:t>
+      </w:r>
+    </w:p>
+    <w:p>
+      <w:pPr>
+        <w:rPr>
+          <w:b/>
+          <w:bCs/>
+          <w:lang w:val="en-US"/>
+        </w:rPr>
+      </w:pPr>
+      <w:r>
+        <w:rPr>
+          <w:b/>
+          <w:bCs/>
+          <w:lang w:val="en-US"/>
+        </w:rPr>
+        <w:t xml:space="preserve">                    &lt;td className="px-6 py-4 text-sm"&gt;</w:t>
+      </w:r>
+    </w:p>
+    <w:p>
+      <w:pPr>
+        <w:rPr>
+          <w:b/>
+          <w:bCs/>
+          <w:lang w:val="en-US"/>
+        </w:rPr>
+      </w:pPr>
+      <w:r>
+        <w:rPr>
+          <w:b/>
+          <w:bCs/>
+          <w:lang w:val="en-US"/>
+        </w:rPr>
+        <w:t xml:space="preserve">                      &lt;button className="text-blue-600 hover:text-blue-800 mr-3"&gt;View&lt;/button&gt;</w:t>
+      </w:r>
+    </w:p>
+    <w:p>
+      <w:pPr>
+        <w:rPr>
+          <w:b/>
+          <w:bCs/>
+          <w:lang w:val="en-US"/>
+        </w:rPr>
+      </w:pPr>
+      <w:r>
+        <w:rPr>
+          <w:b/>
+          <w:bCs/>
+          <w:lang w:val="en-US"/>
+        </w:rPr>
+        <w:t xml:space="preserve">                      &lt;button className="text-gray-600 hover:text-gray-800"&gt;Edit&lt;/button&gt;</w:t>
+      </w:r>
+    </w:p>
+    <w:p>
+      <w:pPr>
+        <w:rPr>
+          <w:b/>
+          <w:bCs/>
+          <w:lang w:val="en-US"/>
+        </w:rPr>
+      </w:pPr>
+      <w:r>
+        <w:rPr>
+          <w:b/>
+          <w:bCs/>
+          <w:lang w:val="en-US"/>
+        </w:rPr>
+        <w:t xml:space="preserve">                    &lt;/td&gt;</w:t>
+      </w:r>
+    </w:p>
+    <w:p>
+      <w:pPr>
+        <w:rPr>
+          <w:b/>
+          <w:bCs/>
+          <w:lang w:val="en-US"/>
+        </w:rPr>
+      </w:pPr>
+      <w:r>
+        <w:rPr>
+          <w:b/>
+          <w:bCs/>
+          <w:lang w:val="en-US"/>
+        </w:rPr>
+        <w:t xml:space="preserve">                  &lt;/tr&gt;</w:t>
+      </w:r>
+    </w:p>
+    <w:p>
+      <w:pPr>
+        <w:rPr>
+          <w:b/>
+          <w:bCs/>
+          <w:lang w:val="en-US"/>
+        </w:rPr>
+      </w:pPr>
+      <w:r>
+        <w:rPr>
+          <w:b/>
+          <w:bCs/>
+          <w:lang w:val="en-US"/>
+        </w:rPr>
+        <w:t xml:space="preserve">                  &lt;tr&gt;</w:t>
+      </w:r>
+    </w:p>
+    <w:p>
+      <w:pPr>
+        <w:rPr>
+          <w:b/>
+          <w:bCs/>
+          <w:lang w:val="en-US"/>
+        </w:rPr>
+      </w:pPr>
+      <w:r>
+        <w:rPr>
+          <w:b/>
+          <w:bCs/>
+          <w:lang w:val="en-US"/>
+        </w:rPr>
+        <w:t xml:space="preserve">                    &lt;td className="px-6 py-4"&gt;</w:t>
+      </w:r>
+    </w:p>
+    <w:p>
+      <w:pPr>
+        <w:rPr>
+          <w:b/>
+          <w:bCs/>
+          <w:lang w:val="en-US"/>
+        </w:rPr>
+      </w:pPr>
+      <w:r>
+        <w:rPr>
+          <w:b/>
+          <w:bCs/>
+          <w:lang w:val="en-US"/>
+        </w:rPr>
+        <w:t xml:space="preserve">                      &lt;div className="flex items-center"&gt;</w:t>
+      </w:r>
+    </w:p>
+    <w:p>
+      <w:pPr>
+        <w:rPr>
+          <w:b/>
+          <w:bCs/>
+          <w:lang w:val="en-US"/>
+        </w:rPr>
+      </w:pPr>
+      <w:r>
+        <w:rPr>
+          <w:b/>
+          <w:bCs/>
+          <w:lang w:val="en-US"/>
+        </w:rPr>
+        <w:t xml:space="preserve">                        &lt;div className="w-8 h-8 rounded-full bg-green-100 flex items-center justify-center text-green-600 mr-3"&gt;</w:t>
+      </w:r>
+    </w:p>
+    <w:p>
+      <w:pPr>
+        <w:rPr>
+          <w:b/>
+          <w:bCs/>
+          <w:lang w:val="en-US"/>
+        </w:rPr>
+      </w:pPr>
+      <w:r>
+        <w:rPr>
+          <w:b/>
+          <w:bCs/>
+          <w:lang w:val="en-US"/>
+        </w:rPr>
+        <w:t xml:space="preserve">                          SK</w:t>
+      </w:r>
+    </w:p>
+    <w:p>
+      <w:pPr>
+        <w:rPr>
+          <w:b/>
+          <w:bCs/>
+          <w:lang w:val="en-US"/>
+        </w:rPr>
+      </w:pPr>
+      <w:r>
+        <w:rPr>
+          <w:b/>
+          <w:bCs/>
+          <w:lang w:val="en-US"/>
+        </w:rPr>
+        <w:t xml:space="preserve">                        &lt;/div&gt;</w:t>
+      </w:r>
+    </w:p>
+    <w:p>
+      <w:pPr>
+        <w:rPr>
+          <w:b/>
+          <w:bCs/>
+          <w:lang w:val="en-US"/>
+        </w:rPr>
+      </w:pPr>
+      <w:r>
+        <w:rPr>
+          <w:b/>
+          <w:bCs/>
+          <w:lang w:val="en-US"/>
+        </w:rPr>
+        <w:t xml:space="preserve">                        &lt;div&gt;</w:t>
+      </w:r>
+    </w:p>
+    <w:p>
+      <w:pPr>
+        <w:rPr>
+          <w:b/>
+          <w:bCs/>
+          <w:lang w:val="en-US"/>
+        </w:rPr>
+      </w:pPr>
+      <w:r>
+        <w:rPr>
+          <w:b/>
+          <w:bCs/>
+          <w:lang w:val="en-US"/>
+        </w:rPr>
+        <w:t xml:space="preserve">                          &lt;div className="font-medium"&gt;Sarah Kim&lt;/div&gt;</w:t>
+      </w:r>
+    </w:p>
+    <w:p>
+      <w:pPr>
+        <w:rPr>
+          <w:b/>
+          <w:bCs/>
+          <w:lang w:val="en-US"/>
+        </w:rPr>
+      </w:pPr>
+      <w:r>
+        <w:rPr>
+          <w:b/>
+          <w:bCs/>
+          <w:lang w:val="en-US"/>
+        </w:rPr>
+        <w:t xml:space="preserve">                          &lt;div className="text-sm text-gray-500"&gt;sarah.k@example.com&lt;/div&gt;</w:t>
+      </w:r>
+    </w:p>
+    <w:p>
+      <w:pPr>
+        <w:rPr>
+          <w:b/>
+          <w:bCs/>
+          <w:lang w:val="en-US"/>
+        </w:rPr>
+      </w:pPr>
+      <w:r>
+        <w:rPr>
+          <w:b/>
+          <w:bCs/>
+          <w:lang w:val="en-US"/>
+        </w:rPr>
+        <w:t xml:space="preserve">                        &lt;/div&gt;</w:t>
+      </w:r>
+    </w:p>
+    <w:p>
+      <w:pPr>
+        <w:rPr>
+          <w:b/>
+          <w:bCs/>
+          <w:lang w:val="en-US"/>
+        </w:rPr>
+      </w:pPr>
+      <w:r>
+        <w:rPr>
+          <w:b/>
+          <w:bCs/>
+          <w:lang w:val="en-US"/>
+        </w:rPr>
+        <w:t xml:space="preserve">                      &lt;/div&gt;</w:t>
+      </w:r>
+    </w:p>
+    <w:p>
+      <w:pPr>
+        <w:rPr>
+          <w:b/>
+          <w:bCs/>
+          <w:lang w:val="en-US"/>
+        </w:rPr>
+      </w:pPr>
+      <w:r>
+        <w:rPr>
+          <w:b/>
+          <w:bCs/>
+          <w:lang w:val="en-US"/>
+        </w:rPr>
+        <w:lastRenderedPageBreak/>
+        <w:t xml:space="preserve">                    &lt;/td&gt;</w:t>
+      </w:r>
+    </w:p>
+    <w:p>
+      <w:pPr>
+        <w:rPr>
+          <w:b/>
+          <w:bCs/>
+          <w:lang w:val="en-US"/>
+        </w:rPr>
+      </w:pPr>
+      <w:r>
+        <w:rPr>
+          <w:b/>
+          <w:bCs/>
+          <w:lang w:val="en-US"/>
+        </w:rPr>
+        <w:t xml:space="preserve">                    &lt;td className="px-6 py-4"&gt;</w:t>
+      </w:r>
+    </w:p>
+    <w:p>
+      <w:pPr>
+        <w:rPr>
+          <w:b/>
+          <w:bCs/>
+          <w:lang w:val="en-US"/>
+        </w:rPr>
+      </w:pPr>
+      <w:r>
+        <w:rPr>
+          <w:b/>
+          <w:bCs/>
+          <w:lang w:val="en-US"/>
+        </w:rPr>
+        <w:t xml:space="preserve">                      &lt;div&gt;UX Designer&lt;/div&gt;</w:t>
+      </w:r>
+    </w:p>
+    <w:p>
+      <w:pPr>
+        <w:rPr>
+          <w:b/>
+          <w:bCs/>
+          <w:lang w:val="en-US"/>
+        </w:rPr>
+      </w:pPr>
+      <w:r>
+        <w:rPr>
+          <w:b/>
+          <w:bCs/>
+          <w:lang w:val="en-US"/>
+        </w:rPr>
+        <w:t xml:space="preserve">                      &lt;div className="text-sm text-gray-500"&gt;Creative Designs Co.&lt;/div&gt;</w:t>
+      </w:r>
+    </w:p>
+    <w:p>
+      <w:pPr>
+        <w:rPr>
+          <w:b/>
+          <w:bCs/>
+          <w:lang w:val="en-US"/>
+        </w:rPr>
+      </w:pPr>
+      <w:r>
+        <w:rPr>
+          <w:b/>
+          <w:bCs/>
+          <w:lang w:val="en-US"/>
+        </w:rPr>
+        <w:t xml:space="preserve">                    &lt;/td&gt;</w:t>
+      </w:r>
+    </w:p>
+    <w:p>
+      <w:pPr>
+        <w:rPr>
+          <w:b/>
+          <w:bCs/>
+          <w:lang w:val="en-US"/>
+        </w:rPr>
+      </w:pPr>
+      <w:r>
+        <w:rPr>
+          <w:b/>
+          <w:bCs/>
+          <w:lang w:val="en-US"/>
+        </w:rPr>
+        <w:t xml:space="preserve">                    &lt;td className="px-6 py-4"&gt;</w:t>
+      </w:r>
+    </w:p>
+    <w:p>
+      <w:pPr>
+        <w:rPr>
+          <w:b/>
+          <w:bCs/>
+          <w:lang w:val="en-US"/>
+        </w:rPr>
+      </w:pPr>
+      <w:r>
+        <w:rPr>
+          <w:b/>
+          <w:bCs/>
+          <w:lang w:val="en-US"/>
+        </w:rPr>
+        <w:t xml:space="preserve">                      &lt;div className="flex space-x-1"&gt;</w:t>
+      </w:r>
+    </w:p>
+    <w:p>
+      <w:pPr>
+        <w:rPr>
+          <w:b/>
+          <w:bCs/>
+          <w:lang w:val="en-US"/>
+        </w:rPr>
+      </w:pPr>
+      <w:r>
+        <w:rPr>
+          <w:b/>
+          <w:bCs/>
+          <w:lang w:val="en-US"/>
+        </w:rPr>
+        <w:t xml:space="preserve">                        &lt;span className="px-2 py-1 bg-blue-100 text-blue-800 rounded-full text-xs"&gt;Figma&lt;/span&gt;</w:t>
+      </w:r>
+    </w:p>
+    <w:p>
+      <w:pPr>
+        <w:rPr>
+          <w:b/>
+          <w:bCs/>
+          <w:lang w:val="en-US"/>
+        </w:rPr>
+      </w:pPr>
+      <w:r>
+        <w:rPr>
+          <w:b/>
+          <w:bCs/>
+          <w:lang w:val="en-US"/>
+        </w:rPr>
+        <w:t xml:space="preserve">                        &lt;span className="px-2 py-1 bg-blue-100 text-blue-800 rounded-full text-xs"&gt;UI/UX&lt;/span&gt;</w:t>
+      </w:r>
+    </w:p>
+    <w:p>
+      <w:pPr>
+        <w:rPr>
+          <w:b/>
+          <w:bCs/>
+          <w:lang w:val="en-US"/>
+        </w:rPr>
+      </w:pPr>
+      <w:r>
+        <w:rPr>
+          <w:b/>
+          <w:bCs/>
+          <w:lang w:val="en-US"/>
+        </w:rPr>
+        <w:t xml:space="preserve">                        &lt;span className="px-2 py-1 bg-blue-100 text-blue-800 rounded-full text-xs"&gt;+3&lt;/span&gt;</w:t>
+      </w:r>
+    </w:p>
+    <w:p>
+      <w:pPr>
+        <w:rPr>
+          <w:b/>
+          <w:bCs/>
+          <w:lang w:val="en-US"/>
+        </w:rPr>
+      </w:pPr>
+      <w:r>
+        <w:rPr>
+          <w:b/>
+          <w:bCs/>
+          <w:lang w:val="en-US"/>
+        </w:rPr>
+        <w:t xml:space="preserve">                      &lt;/div&gt;</w:t>
+      </w:r>
+    </w:p>
+    <w:p>
+      <w:pPr>
+        <w:rPr>
+          <w:b/>
+          <w:bCs/>
+          <w:lang w:val="en-US"/>
+        </w:rPr>
+      </w:pPr>
+      <w:r>
+        <w:rPr>
+          <w:b/>
+          <w:bCs/>
+          <w:lang w:val="en-US"/>
+        </w:rPr>
+        <w:t xml:space="preserve">                    &lt;/td&gt;</w:t>
+      </w:r>
+    </w:p>
+    <w:p>
+      <w:pPr>
+        <w:rPr>
+          <w:b/>
+          <w:bCs/>
+          <w:lang w:val="en-US"/>
+        </w:rPr>
+      </w:pPr>
+      <w:r>
+        <w:rPr>
+          <w:b/>
+          <w:bCs/>
+          <w:lang w:val="en-US"/>
+        </w:rPr>
+        <w:t xml:space="preserve">                    &lt;td className="px-6 py-4 text-sm text-gray-500"&gt;</w:t>
+      </w:r>
+    </w:p>
+    <w:p>
+      <w:pPr>
+        <w:rPr>
+          <w:b/>
+          <w:bCs/>
+          <w:lang w:val="en-US"/>
+        </w:rPr>
+      </w:pPr>
+      <w:r>
+        <w:rPr>
+          <w:b/>
+          <w:bCs/>
+          <w:lang w:val="en-US"/>
+        </w:rPr>
+        <w:t xml:space="preserve">                      Yesterday</w:t>
+      </w:r>
+    </w:p>
+    <w:p>
+      <w:pPr>
+        <w:rPr>
+          <w:b/>
+          <w:bCs/>
+          <w:lang w:val="en-US"/>
+        </w:rPr>
+      </w:pPr>
+      <w:r>
+        <w:rPr>
+          <w:b/>
+          <w:bCs/>
+          <w:lang w:val="en-US"/>
+        </w:rPr>
+        <w:t xml:space="preserve">                    &lt;/td&gt;</w:t>
+      </w:r>
+    </w:p>
+    <w:p>
+      <w:pPr>
+        <w:rPr>
+          <w:b/>
+          <w:bCs/>
+          <w:lang w:val="en-US"/>
+        </w:rPr>
+      </w:pPr>
+      <w:r>
+        <w:rPr>
+          <w:b/>
+          <w:bCs/>
+          <w:lang w:val="en-US"/>
+        </w:rPr>
+        <w:t xml:space="preserve">                    &lt;td className="px-6 py-4 text-sm"&gt;</w:t>
+      </w:r>
+    </w:p>
+    <w:p>
+      <w:pPr>
+        <w:rPr>
+          <w:b/>
+          <w:bCs/>
+          <w:lang w:val="en-US"/>
+        </w:rPr>
+      </w:pPr>
+      <w:r>
+        <w:rPr>
+          <w:b/>
+          <w:bCs/>
+          <w:lang w:val="en-US"/>
+        </w:rPr>
+        <w:t xml:space="preserve">                      &lt;button className="text-blue-600 hover:text-blue-800 mr-3"&gt;View&lt;/button&gt;</w:t>
+      </w:r>
+    </w:p>
+    <w:p>
+      <w:pPr>
+        <w:rPr>
+          <w:b/>
+          <w:bCs/>
+          <w:lang w:val="en-US"/>
+        </w:rPr>
+      </w:pPr>
+      <w:r>
+        <w:rPr>
+          <w:b/>
+          <w:bCs/>
+          <w:lang w:val="en-US"/>
+        </w:rPr>
+        <w:t xml:space="preserve">                      &lt;button className="text-gray-600 hover:text-gray-800"&gt;Edit&lt;/button&gt;</w:t>
+      </w:r>
+    </w:p>
+    <w:p>
+      <w:pPr>
+        <w:rPr>
+          <w:b/>
+          <w:bCs/>
+          <w:lang w:val="en-US"/>
+        </w:rPr>
+      </w:pPr>
+      <w:r>
+        <w:rPr>
+          <w:b/>
+          <w:bCs/>
+          <w:lang w:val="en-US"/>
+        </w:rPr>
+        <w:t xml:space="preserve">                    &lt;/td&gt;</w:t>
+      </w:r>
+    </w:p>
+    <w:p>
+      <w:pPr>
+        <w:rPr>
+          <w:b/>
+          <w:bCs/>
+          <w:lang w:val="en-US"/>
+        </w:rPr>
+      </w:pPr>
+      <w:r>
+        <w:rPr>
+          <w:b/>
+          <w:bCs/>
+          <w:lang w:val="en-US"/>
+        </w:rPr>
+        <w:t xml:space="preserve">                  &lt;/tr&gt;</w:t>
+      </w:r>
+    </w:p>
+    <w:p>
+      <w:pPr>
+        <w:rPr>
+          <w:b/>
+          <w:bCs/>
+          <w:lang w:val="en-US"/>
+        </w:rPr>
+      </w:pPr>
+      <w:r>
+        <w:rPr>
+          <w:b/>
+          <w:bCs/>
+          <w:lang w:val="en-US"/>
+        </w:rPr>
+        <w:t xml:space="preserve">                &lt;/tbody&gt;</w:t>
+      </w:r>
+    </w:p>
+    <w:p>
+      <w:pPr>
+        <w:rPr>
+          <w:b/>
+          <w:bCs/>
+          <w:lang w:val="en-US"/>
+        </w:rPr>
+      </w:pPr>
+      <w:r>
+        <w:rPr>
+          <w:b/>
+          <w:bCs/>
+          <w:lang w:val="en-US"/>
+        </w:rPr>
+        <w:t xml:space="preserve">              &lt;/table&gt;</w:t>
+      </w:r>
+    </w:p>
+    <w:p>
+      <w:pPr>
+        <w:rPr>
+          <w:b/>
+          <w:bCs/>
+          <w:lang w:val="en-US"/>
+        </w:rPr>
+      </w:pPr>
+      <w:r>
+        <w:rPr>
+          <w:b/>
+          <w:bCs/>
+          <w:lang w:val="en-US"/>
+        </w:rPr>
+        <w:t xml:space="preserve">            &lt;/div&gt;</w:t>
+      </w:r>
+    </w:p>
+    <w:p>
+      <w:pPr>
+        <w:rPr>
+          <w:b/>
+          <w:bCs/>
+          <w:lang w:val="en-US"/>
+        </w:rPr>
+      </w:pPr>
+      <w:r>
+        <w:rPr>
+          <w:b/>
+          <w:bCs/>
+          <w:lang w:val="en-US"/>
+        </w:rPr>
+        <w:t xml:space="preserve">          &lt;/div&gt;</w:t>
+      </w:r>
+    </w:p>
+    <w:p>
+      <w:pPr>
+        <w:rPr>
+          <w:b/>
+          <w:bCs/>
+          <w:lang w:val="en-US"/>
+        </w:rPr>
+      </w:pPr>
+      <w:r>
+        <w:rPr>
+          <w:b/>
+          <w:bCs/>
+          <w:lang w:val="en-US"/>
+        </w:rPr>
+        <w:t xml:space="preserve">        )}</w:t>
+      </w:r>
+    </w:p>
+    <w:p>
+      <w:pPr>
+        <w:rPr>
+          <w:b/>
+          <w:bCs/>
+          <w:lang w:val="en-US"/>
+        </w:rPr>
+      </w:pPr>
+      <w:r>
+        <w:rPr>
+          <w:b/>
+          <w:bCs/>
+          <w:lang w:val="en-US"/>
+        </w:rPr>
+        <w:t xml:space="preserve">      &lt;/div&gt;</w:t>
+      </w:r>
+    </w:p>
+    <w:p>
+      <w:pPr>
+        <w:rPr>
+          <w:b/>
+          <w:bCs/>
+          <w:lang w:val="en-US"/>
+        </w:rPr>
+      </w:pPr>
+      <w:r>
+        <w:rPr>
+          <w:b/>
+          <w:bCs/>
+          <w:lang w:val="en-US"/>
+        </w:rPr>
+        <w:lastRenderedPageBreak/>
+        <w:t xml:space="preserve">    &lt;/div&gt;</w:t>
+      </w:r>
+    </w:p>
+    <w:p>
+      <w:pPr>
+        <w:rPr>
+          <w:b/>
+          <w:bCs/>
+          <w:lang w:val="en-US"/>
+        </w:rPr>
+      </w:pPr>
+      <w:r>
+        <w:rPr>
+          <w:b/>
+          <w:bCs/>
+          <w:lang w:val="en-US"/>
+        </w:rPr>
+        <w:t xml:space="preserve">  );</w:t>
+      </w:r>
+    </w:p>
+    <w:p>
+      <w:pPr>
+        <w:rPr>
+          <w:b/>
+          <w:bCs/>
+          <w:lang w:val="en-US"/>
+        </w:rPr>
+      </w:pPr>
+      <w:r>
+        <w:rPr>
+          <w:b/>
+          <w:bCs/>
+          <w:lang w:val="en-US"/>
+        </w:rPr>
+        <w:t>};</w:t>
+      </w:r>
+    </w:p>
+    <w:p>
+      <w:pPr>
+        <w:rPr>
+          <w:b/>
+          <w:bCs/>
+          <w:lang w:val="en-US"/>
+        </w:rPr>
+      </w:pPr>
+    </w:p>
+    <w:p>
+      <w:pPr>
+        <w:rPr>
+          <w:b/>
+          <w:bCs/>
+          <w:lang w:val="en-US"/>
+        </w:rPr>
+      </w:pPr>
+      <w:r>
+        <w:rPr>
+          <w:b/>
+          <w:bCs/>
+          <w:lang w:val="en-US"/>
+        </w:rPr>
+        <w:t>export default ResumeParserUI;</w:t>
+      </w:r>
     </w:p>
     <w:sectPr>
       <w:pgSz w:w="11906" w:h="16838"/>
